--- a/CS225/P3/CS225_Project_P3.1_ReqTestDocTemplate.docx
+++ b/CS225/P3/CS225_Project_P3.1_ReqTestDocTemplate.docx
@@ -87,14 +87,7 @@
           <w:sz w:val="24"/>
           <w:szCs w:val="24"/>
         </w:rPr>
-        <w:t xml:space="preserve">Date </w:t>
-      </w:r>
-      <w:r>
-        <w:rPr>
-          <w:sz w:val="24"/>
-          <w:szCs w:val="24"/>
-        </w:rPr>
-        <w:t>3/19/2021</w:t>
+        <w:t>Date 3/19/2021</w:t>
       </w:r>
     </w:p>
     <w:p>
@@ -111,21 +104,7 @@
           <w:sz w:val="24"/>
           <w:szCs w:val="24"/>
         </w:rPr>
-        <w:t xml:space="preserve">CS 225, </w:t>
-      </w:r>
-      <w:r>
-        <w:rPr>
-          <w:sz w:val="24"/>
-          <w:szCs w:val="24"/>
-        </w:rPr>
-        <w:t>Spring</w:t>
-      </w:r>
-      <w:r>
-        <w:rPr>
-          <w:sz w:val="24"/>
-          <w:szCs w:val="24"/>
-        </w:rPr>
-        <w:t xml:space="preserve"> </w:t>
+        <w:t xml:space="preserve">CS 225, Spring </w:t>
       </w:r>
       <w:bookmarkStart w:id="0" w:name="_GoBack"/>
       <w:bookmarkEnd w:id="0"/>
@@ -134,14 +113,7 @@
           <w:sz w:val="24"/>
           <w:szCs w:val="24"/>
         </w:rPr>
-        <w:t>202</w:t>
-      </w:r>
-      <w:r>
-        <w:rPr>
-          <w:sz w:val="24"/>
-          <w:szCs w:val="24"/>
-        </w:rPr>
-        <w:t>1</w:t>
+        <w:t>2021</w:t>
       </w:r>
     </w:p>
     <w:p>
@@ -386,7 +358,25 @@
           <w:sz w:val="24"/>
           <w:szCs w:val="24"/>
         </w:rPr>
-        <w:t>Contrasting Chess is a turn based strategy game similar to chess, where users can play with other players on the same computer or against an AI.</w:t>
+        <w:t xml:space="preserve">Contrasting Chess is a turn based strategy game similar to chess, where users can play with other players on the same computer or against a </w:t>
+      </w:r>
+      <w:r>
+        <w:rPr>
+          <w:i w:val="false"/>
+          <w:iCs w:val="false"/>
+          <w:sz w:val="24"/>
+          <w:szCs w:val="24"/>
+        </w:rPr>
+        <w:t xml:space="preserve">simple </w:t>
+      </w:r>
+      <w:r>
+        <w:rPr>
+          <w:i w:val="false"/>
+          <w:iCs w:val="false"/>
+          <w:sz w:val="24"/>
+          <w:szCs w:val="24"/>
+        </w:rPr>
+        <w:t>AI.</w:t>
       </w:r>
     </w:p>
     <w:p>
@@ -525,25 +515,7 @@
           <w:sz w:val="24"/>
           <w:szCs w:val="24"/>
         </w:rPr>
-        <w:t xml:space="preserve">Can move </w:t>
-      </w:r>
-      <w:r>
-        <w:rPr>
-          <w:i w:val="false"/>
-          <w:iCs w:val="false"/>
-          <w:sz w:val="24"/>
-          <w:szCs w:val="24"/>
-        </w:rPr>
-        <w:t xml:space="preserve">or capture </w:t>
-      </w:r>
-      <w:r>
-        <w:rPr>
-          <w:i w:val="false"/>
-          <w:iCs w:val="false"/>
-          <w:sz w:val="24"/>
-          <w:szCs w:val="24"/>
-        </w:rPr>
-        <w:t>one square in any direction as long as the target square is not attacked by an opponent’s piece</w:t>
+        <w:t>Can move or capture one square in any direction as long as the target square is not attacked by an opponent’s piece</w:t>
       </w:r>
     </w:p>
     <w:p>
@@ -955,16 +927,7 @@
           <w:sz w:val="24"/>
           <w:szCs w:val="24"/>
         </w:rPr>
-        <w:t xml:space="preserve">The picture below shows </w:t>
-      </w:r>
-      <w:r>
-        <w:rPr>
-          <w:i w:val="false"/>
-          <w:iCs w:val="false"/>
-          <w:sz w:val="24"/>
-          <w:szCs w:val="24"/>
-        </w:rPr>
-        <w:t xml:space="preserve">which squares are which on a chess board. This same notation well be used in Contrasting Chess, but extended up to J10 to allow for a 10x10 board. This notation will became relevant for test cases. </w:t>
+        <w:t xml:space="preserve">The picture below shows which squares are which on a chess board. This same notation well be used in Contrasting Chess, but extended up to J10 to allow for a 10x10 board. This notation will became relevant for test cases. </w:t>
       </w:r>
     </w:p>
     <w:p>
@@ -1041,7 +1004,12 @@
         </w:rPr>
       </w:pPr>
       <w:r>
-        <w:rPr/>
+        <w:rPr>
+          <w:b/>
+          <w:smallCaps/>
+          <w:sz w:val="24"/>
+          <w:szCs w:val="24"/>
+        </w:rPr>
       </w:r>
     </w:p>
     <w:p>
@@ -1057,7 +1025,12 @@
         </w:rPr>
       </w:pPr>
       <w:r>
-        <w:rPr/>
+        <w:rPr>
+          <w:b/>
+          <w:smallCaps/>
+          <w:sz w:val="24"/>
+          <w:szCs w:val="24"/>
+        </w:rPr>
       </w:r>
     </w:p>
     <w:p>
@@ -1073,7 +1046,12 @@
         </w:rPr>
       </w:pPr>
       <w:r>
-        <w:rPr/>
+        <w:rPr>
+          <w:b/>
+          <w:smallCaps/>
+          <w:sz w:val="24"/>
+          <w:szCs w:val="24"/>
+        </w:rPr>
       </w:r>
     </w:p>
     <w:p>
@@ -1089,7 +1067,12 @@
         </w:rPr>
       </w:pPr>
       <w:r>
-        <w:rPr/>
+        <w:rPr>
+          <w:b/>
+          <w:smallCaps/>
+          <w:sz w:val="24"/>
+          <w:szCs w:val="24"/>
+        </w:rPr>
       </w:r>
     </w:p>
     <w:p>
@@ -1105,7 +1088,12 @@
         </w:rPr>
       </w:pPr>
       <w:r>
-        <w:rPr/>
+        <w:rPr>
+          <w:b/>
+          <w:smallCaps/>
+          <w:sz w:val="24"/>
+          <w:szCs w:val="24"/>
+        </w:rPr>
       </w:r>
     </w:p>
     <w:p>
@@ -1121,7 +1109,12 @@
         </w:rPr>
       </w:pPr>
       <w:r>
-        <w:rPr/>
+        <w:rPr>
+          <w:b/>
+          <w:smallCaps/>
+          <w:sz w:val="24"/>
+          <w:szCs w:val="24"/>
+        </w:rPr>
       </w:r>
     </w:p>
     <w:p>
@@ -1137,7 +1130,12 @@
         </w:rPr>
       </w:pPr>
       <w:r>
-        <w:rPr/>
+        <w:rPr>
+          <w:b/>
+          <w:smallCaps/>
+          <w:sz w:val="24"/>
+          <w:szCs w:val="24"/>
+        </w:rPr>
       </w:r>
     </w:p>
     <w:p>
@@ -1153,7 +1151,12 @@
         </w:rPr>
       </w:pPr>
       <w:r>
-        <w:rPr/>
+        <w:rPr>
+          <w:b/>
+          <w:smallCaps/>
+          <w:sz w:val="24"/>
+          <w:szCs w:val="24"/>
+        </w:rPr>
       </w:r>
     </w:p>
     <w:p>
@@ -1169,7 +1172,12 @@
         </w:rPr>
       </w:pPr>
       <w:r>
-        <w:rPr/>
+        <w:rPr>
+          <w:b/>
+          <w:smallCaps/>
+          <w:sz w:val="24"/>
+          <w:szCs w:val="24"/>
+        </w:rPr>
       </w:r>
     </w:p>
     <w:p>
@@ -1185,7 +1193,12 @@
         </w:rPr>
       </w:pPr>
       <w:r>
-        <w:rPr/>
+        <w:rPr>
+          <w:b/>
+          <w:smallCaps/>
+          <w:sz w:val="24"/>
+          <w:szCs w:val="24"/>
+        </w:rPr>
       </w:r>
     </w:p>
     <w:p>
@@ -1271,14 +1284,7 @@
           <w:sz w:val="24"/>
           <w:szCs w:val="24"/>
         </w:rPr>
-        <w:t xml:space="preserve">The basic requirements are listed below. As this game relies heavily on the movement rules for each piece, the requirements lean heavity </w:t>
-      </w:r>
-      <w:r>
-        <w:rPr>
-          <w:sz w:val="24"/>
-          <w:szCs w:val="24"/>
-        </w:rPr>
-        <w:t xml:space="preserve">on verifying these rules sometimes in a somewhat arbutary fashon. Each subsection of a rule (1. A rodent can move 3 squares the first time it moves 2. A rodent can move 2 squares when more than 3 squares away from the opponents back rank 3. Or a rodent can move 1 square forward), each of these is a movement rule subsection and will be tested in the end with  a positive, negitive and neutral test case, possibly meaning that a single piece has 9+ test cases to check its movement rules. Therefore I have listed each piece’s movement as a high level requirement evene thougth it technically consists of mutiple sub parts because otherwise I would only be able to fit 2 or so pieces into the 5 requirements. </w:t>
+        <w:t xml:space="preserve">The basic requirements are listed below. As this game relies heavily on the movement rules for each piece, the requirements lean heavity on verifying these rules sometimes in a somewhat arbutary fashon. Each subsection of a rule (1. A rodent can move 3 squares the first time it moves 2. A rodent can move 2 squares when more than 3 squares away from the opponents back rank 3. Or a rodent can move 1 square forward), each of these is a movement rule subsection and will be tested in the end with  a positive, negitive and neutral test case, possibly meaning that a single piece has 9+ test cases to check its movement rules. Therefore I have listed each piece’s movement as a high level requirement evene thougth it technically consists of mutiple sub parts because otherwise I would only be able to fit 2 or so pieces into the 5 requirements. </w:t>
       </w:r>
     </w:p>
     <w:p>
@@ -1291,7 +1297,10 @@
         </w:rPr>
       </w:pPr>
       <w:r>
-        <w:rPr/>
+        <w:rPr>
+          <w:sz w:val="24"/>
+          <w:szCs w:val="24"/>
+        </w:rPr>
       </w:r>
     </w:p>
     <w:p>
@@ -1308,21 +1317,29 @@
           <w:sz w:val="24"/>
           <w:szCs w:val="24"/>
         </w:rPr>
-        <w:t xml:space="preserve">1. The program shall give users the ability to move pieces </w:t>
-      </w:r>
-      <w:r>
-        <w:rPr>
-          <w:sz w:val="24"/>
-          <w:szCs w:val="24"/>
-        </w:rPr>
-        <w:t>using</w:t>
-      </w:r>
-      <w:r>
-        <w:rPr>
-          <w:sz w:val="24"/>
-          <w:szCs w:val="24"/>
-        </w:rPr>
-        <w:t xml:space="preserve"> the mouse</w:t>
+        <w:t>1. The program shall give users the ability to move pieces using the mouse</w:t>
+      </w:r>
+      <w:r>
+        <w:rPr>
+          <w:rFonts w:eastAsia="Calibri" w:cs="" w:cstheme="minorBidi" w:eastAsiaTheme="minorHAnsi"/>
+          <w:color w:val="auto"/>
+          <w:kern w:val="0"/>
+          <w:sz w:val="24"/>
+          <w:szCs w:val="24"/>
+          <w:lang w:val="en-US" w:eastAsia="en-US" w:bidi="ar-SA"/>
+        </w:rPr>
+        <w:t xml:space="preserve"> | User story(ies) </w:t>
+      </w:r>
+      <w:r>
+        <w:rPr>
+          <w:rFonts w:eastAsia="Calibri" w:cs="" w:cstheme="minorBidi" w:eastAsiaTheme="minorHAnsi"/>
+          <w:color w:val="auto"/>
+          <w:kern w:val="0"/>
+          <w:sz w:val="24"/>
+          <w:szCs w:val="24"/>
+          <w:lang w:val="en-US" w:eastAsia="en-US" w:bidi="ar-SA"/>
+        </w:rPr>
+        <w:t>1, 2, 3</w:t>
       </w:r>
     </w:p>
     <w:p>
@@ -1341,6 +1358,28 @@
         </w:rPr>
         <w:t>2. The King follows the above rules for movement</w:t>
       </w:r>
+      <w:r>
+        <w:rPr>
+          <w:rFonts w:eastAsia="Calibri" w:cs="" w:cstheme="minorBidi" w:eastAsiaTheme="minorHAnsi"/>
+          <w:color w:val="auto"/>
+          <w:kern w:val="0"/>
+          <w:sz w:val="24"/>
+          <w:szCs w:val="24"/>
+          <w:lang w:val="en-US" w:eastAsia="en-US" w:bidi="ar-SA"/>
+        </w:rPr>
+        <w:t xml:space="preserve"> | User story(ies) </w:t>
+      </w:r>
+      <w:r>
+        <w:rPr>
+          <w:rFonts w:eastAsia="Calibri" w:cs="" w:cstheme="minorBidi" w:eastAsiaTheme="minorHAnsi"/>
+          <w:color w:val="auto"/>
+          <w:kern w:val="0"/>
+          <w:sz w:val="24"/>
+          <w:szCs w:val="24"/>
+          <w:lang w:val="en-US" w:eastAsia="en-US" w:bidi="ar-SA"/>
+        </w:rPr>
+        <w:t>6</w:t>
+      </w:r>
     </w:p>
     <w:p>
       <w:pPr>
@@ -1358,6 +1397,28 @@
         </w:rPr>
         <w:t>3. The Elephant follows the above rules for movement</w:t>
       </w:r>
+      <w:r>
+        <w:rPr>
+          <w:rFonts w:eastAsia="Calibri" w:cs="" w:cstheme="minorBidi" w:eastAsiaTheme="minorHAnsi"/>
+          <w:color w:val="auto"/>
+          <w:kern w:val="0"/>
+          <w:sz w:val="24"/>
+          <w:szCs w:val="24"/>
+          <w:lang w:val="en-US" w:eastAsia="en-US" w:bidi="ar-SA"/>
+        </w:rPr>
+        <w:t xml:space="preserve"> | User story(ies) </w:t>
+      </w:r>
+      <w:r>
+        <w:rPr>
+          <w:rFonts w:eastAsia="Calibri" w:cs="" w:cstheme="minorBidi" w:eastAsiaTheme="minorHAnsi"/>
+          <w:color w:val="auto"/>
+          <w:kern w:val="0"/>
+          <w:sz w:val="24"/>
+          <w:szCs w:val="24"/>
+          <w:lang w:val="en-US" w:eastAsia="en-US" w:bidi="ar-SA"/>
+        </w:rPr>
+        <w:t>6</w:t>
+      </w:r>
     </w:p>
     <w:p>
       <w:pPr>
@@ -1375,6 +1436,28 @@
         </w:rPr>
         <w:t>4. The Bear follows the above rules for movement</w:t>
       </w:r>
+      <w:r>
+        <w:rPr>
+          <w:rFonts w:eastAsia="Calibri" w:cs="" w:cstheme="minorBidi" w:eastAsiaTheme="minorHAnsi"/>
+          <w:color w:val="auto"/>
+          <w:kern w:val="0"/>
+          <w:sz w:val="24"/>
+          <w:szCs w:val="24"/>
+          <w:lang w:val="en-US" w:eastAsia="en-US" w:bidi="ar-SA"/>
+        </w:rPr>
+        <w:t xml:space="preserve"> | User story(ies) </w:t>
+      </w:r>
+      <w:r>
+        <w:rPr>
+          <w:rFonts w:eastAsia="Calibri" w:cs="" w:cstheme="minorBidi" w:eastAsiaTheme="minorHAnsi"/>
+          <w:color w:val="auto"/>
+          <w:kern w:val="0"/>
+          <w:sz w:val="24"/>
+          <w:szCs w:val="24"/>
+          <w:lang w:val="en-US" w:eastAsia="en-US" w:bidi="ar-SA"/>
+        </w:rPr>
+        <w:t>6</w:t>
+      </w:r>
     </w:p>
     <w:p>
       <w:pPr>
@@ -1392,6 +1475,28 @@
         </w:rPr>
         <w:t>5. The Horse follows the above rules for movement</w:t>
       </w:r>
+      <w:r>
+        <w:rPr>
+          <w:rFonts w:eastAsia="Calibri" w:cs="" w:cstheme="minorBidi" w:eastAsiaTheme="minorHAnsi"/>
+          <w:color w:val="auto"/>
+          <w:kern w:val="0"/>
+          <w:sz w:val="24"/>
+          <w:szCs w:val="24"/>
+          <w:lang w:val="en-US" w:eastAsia="en-US" w:bidi="ar-SA"/>
+        </w:rPr>
+        <w:t xml:space="preserve"> | User story(ies) </w:t>
+      </w:r>
+      <w:r>
+        <w:rPr>
+          <w:rFonts w:eastAsia="Calibri" w:cs="" w:cstheme="minorBidi" w:eastAsiaTheme="minorHAnsi"/>
+          <w:color w:val="auto"/>
+          <w:kern w:val="0"/>
+          <w:sz w:val="24"/>
+          <w:szCs w:val="24"/>
+          <w:lang w:val="en-US" w:eastAsia="en-US" w:bidi="ar-SA"/>
+        </w:rPr>
+        <w:t>6</w:t>
+      </w:r>
     </w:p>
     <w:p>
       <w:pPr>
@@ -1407,7 +1512,47 @@
           <w:sz w:val="24"/>
           <w:szCs w:val="24"/>
         </w:rPr>
-        <w:t>6. The King follows the above rules for movement</w:t>
+        <w:t xml:space="preserve">6. The </w:t>
+      </w:r>
+      <w:r>
+        <w:rPr>
+          <w:rFonts w:eastAsia="Calibri" w:cs="" w:cstheme="minorBidi" w:eastAsiaTheme="minorHAnsi"/>
+          <w:color w:val="auto"/>
+          <w:kern w:val="0"/>
+          <w:sz w:val="24"/>
+          <w:szCs w:val="24"/>
+          <w:lang w:val="en-US" w:eastAsia="en-US" w:bidi="ar-SA"/>
+        </w:rPr>
+        <w:t>Dragon</w:t>
+      </w:r>
+      <w:r>
+        <w:rPr>
+          <w:sz w:val="24"/>
+          <w:szCs w:val="24"/>
+        </w:rPr>
+        <w:t xml:space="preserve"> follows the above rules for movement</w:t>
+      </w:r>
+      <w:r>
+        <w:rPr>
+          <w:rFonts w:eastAsia="Calibri" w:cs="" w:cstheme="minorBidi" w:eastAsiaTheme="minorHAnsi"/>
+          <w:color w:val="auto"/>
+          <w:kern w:val="0"/>
+          <w:sz w:val="24"/>
+          <w:szCs w:val="24"/>
+          <w:lang w:val="en-US" w:eastAsia="en-US" w:bidi="ar-SA"/>
+        </w:rPr>
+        <w:t xml:space="preserve"> | User story(ies) </w:t>
+      </w:r>
+      <w:r>
+        <w:rPr>
+          <w:rFonts w:eastAsia="Calibri" w:cs="" w:cstheme="minorBidi" w:eastAsiaTheme="minorHAnsi"/>
+          <w:color w:val="auto"/>
+          <w:kern w:val="0"/>
+          <w:sz w:val="24"/>
+          <w:szCs w:val="24"/>
+          <w:lang w:val="en-US" w:eastAsia="en-US" w:bidi="ar-SA"/>
+        </w:rPr>
+        <w:t>6</w:t>
       </w:r>
     </w:p>
     <w:p>
@@ -1424,7 +1569,203 @@
           <w:sz w:val="24"/>
           <w:szCs w:val="24"/>
         </w:rPr>
-        <w:t>7. The King follows the above rules for movement</w:t>
+        <w:t xml:space="preserve">7. The </w:t>
+      </w:r>
+      <w:r>
+        <w:rPr>
+          <w:rFonts w:eastAsia="Calibri" w:cs="" w:cstheme="minorBidi" w:eastAsiaTheme="minorHAnsi"/>
+          <w:color w:val="auto"/>
+          <w:kern w:val="0"/>
+          <w:sz w:val="24"/>
+          <w:szCs w:val="24"/>
+          <w:lang w:val="en-US" w:eastAsia="en-US" w:bidi="ar-SA"/>
+        </w:rPr>
+        <w:t>Moose</w:t>
+      </w:r>
+      <w:r>
+        <w:rPr>
+          <w:sz w:val="24"/>
+          <w:szCs w:val="24"/>
+        </w:rPr>
+        <w:t xml:space="preserve"> follows the above rules for movement</w:t>
+      </w:r>
+      <w:r>
+        <w:rPr>
+          <w:rFonts w:eastAsia="Calibri" w:cs="" w:cstheme="minorBidi" w:eastAsiaTheme="minorHAnsi"/>
+          <w:color w:val="auto"/>
+          <w:kern w:val="0"/>
+          <w:sz w:val="24"/>
+          <w:szCs w:val="24"/>
+          <w:lang w:val="en-US" w:eastAsia="en-US" w:bidi="ar-SA"/>
+        </w:rPr>
+        <w:t xml:space="preserve"> | User story(ies) </w:t>
+      </w:r>
+      <w:r>
+        <w:rPr>
+          <w:rFonts w:eastAsia="Calibri" w:cs="" w:cstheme="minorBidi" w:eastAsiaTheme="minorHAnsi"/>
+          <w:color w:val="auto"/>
+          <w:kern w:val="0"/>
+          <w:sz w:val="24"/>
+          <w:szCs w:val="24"/>
+          <w:lang w:val="en-US" w:eastAsia="en-US" w:bidi="ar-SA"/>
+        </w:rPr>
+        <w:t>6</w:t>
+      </w:r>
+    </w:p>
+    <w:p>
+      <w:pPr>
+        <w:pStyle w:val="Normal"/>
+        <w:jc w:val="both"/>
+        <w:rPr>
+          <w:sz w:val="24"/>
+          <w:szCs w:val="24"/>
+        </w:rPr>
+      </w:pPr>
+      <w:r>
+        <w:rPr>
+          <w:sz w:val="24"/>
+          <w:szCs w:val="24"/>
+        </w:rPr>
+        <w:t>8</w:t>
+      </w:r>
+      <w:r>
+        <w:rPr>
+          <w:sz w:val="24"/>
+          <w:szCs w:val="24"/>
+        </w:rPr>
+        <w:t xml:space="preserve">. The </w:t>
+      </w:r>
+      <w:r>
+        <w:rPr>
+          <w:rFonts w:eastAsia="Calibri" w:cs="" w:cstheme="minorBidi" w:eastAsiaTheme="minorHAnsi"/>
+          <w:color w:val="auto"/>
+          <w:kern w:val="0"/>
+          <w:sz w:val="24"/>
+          <w:szCs w:val="24"/>
+          <w:lang w:val="en-US" w:eastAsia="en-US" w:bidi="ar-SA"/>
+        </w:rPr>
+        <w:t>Rodent</w:t>
+      </w:r>
+      <w:r>
+        <w:rPr>
+          <w:sz w:val="24"/>
+          <w:szCs w:val="24"/>
+        </w:rPr>
+        <w:t xml:space="preserve"> follows the above rules for movement</w:t>
+      </w:r>
+      <w:r>
+        <w:rPr>
+          <w:rFonts w:eastAsia="Calibri" w:cs="" w:cstheme="minorBidi" w:eastAsiaTheme="minorHAnsi"/>
+          <w:color w:val="auto"/>
+          <w:kern w:val="0"/>
+          <w:sz w:val="24"/>
+          <w:szCs w:val="24"/>
+          <w:lang w:val="en-US" w:eastAsia="en-US" w:bidi="ar-SA"/>
+        </w:rPr>
+        <w:t xml:space="preserve"> | User story(ies) </w:t>
+      </w:r>
+      <w:r>
+        <w:rPr>
+          <w:rFonts w:eastAsia="Calibri" w:cs="" w:cstheme="minorBidi" w:eastAsiaTheme="minorHAnsi"/>
+          <w:color w:val="auto"/>
+          <w:kern w:val="0"/>
+          <w:sz w:val="24"/>
+          <w:szCs w:val="24"/>
+          <w:lang w:val="en-US" w:eastAsia="en-US" w:bidi="ar-SA"/>
+        </w:rPr>
+        <w:t>6</w:t>
+      </w:r>
+    </w:p>
+    <w:p>
+      <w:pPr>
+        <w:pStyle w:val="Normal"/>
+        <w:jc w:val="both"/>
+        <w:rPr>
+          <w:sz w:val="24"/>
+          <w:szCs w:val="24"/>
+        </w:rPr>
+      </w:pPr>
+      <w:r>
+        <w:rPr>
+          <w:sz w:val="24"/>
+          <w:szCs w:val="24"/>
+        </w:rPr>
+        <w:t>9</w:t>
+      </w:r>
+      <w:r>
+        <w:rPr>
+          <w:sz w:val="24"/>
+          <w:szCs w:val="24"/>
+        </w:rPr>
+        <w:t xml:space="preserve">. The </w:t>
+      </w:r>
+      <w:r>
+        <w:rPr>
+          <w:rFonts w:eastAsia="Calibri" w:cs="" w:cstheme="minorBidi" w:eastAsiaTheme="minorHAnsi"/>
+          <w:color w:val="auto"/>
+          <w:kern w:val="0"/>
+          <w:sz w:val="24"/>
+          <w:szCs w:val="24"/>
+          <w:lang w:val="en-US" w:eastAsia="en-US" w:bidi="ar-SA"/>
+        </w:rPr>
+        <w:t xml:space="preserve">program shall utalize Rust to store moves | User story(ies) </w:t>
+      </w:r>
+      <w:r>
+        <w:rPr>
+          <w:rFonts w:eastAsia="Calibri" w:cs="" w:cstheme="minorBidi" w:eastAsiaTheme="minorHAnsi"/>
+          <w:color w:val="auto"/>
+          <w:kern w:val="0"/>
+          <w:sz w:val="24"/>
+          <w:szCs w:val="24"/>
+          <w:lang w:val="en-US" w:eastAsia="en-US" w:bidi="ar-SA"/>
+        </w:rPr>
+        <w:t xml:space="preserve">3, 4, </w:t>
+      </w:r>
+    </w:p>
+    <w:p>
+      <w:pPr>
+        <w:pStyle w:val="Normal"/>
+        <w:jc w:val="both"/>
+        <w:rPr>
+          <w:sz w:val="24"/>
+          <w:szCs w:val="24"/>
+        </w:rPr>
+      </w:pPr>
+      <w:r>
+        <w:rPr>
+          <w:sz w:val="24"/>
+          <w:szCs w:val="24"/>
+        </w:rPr>
+        <w:t>10</w:t>
+      </w:r>
+      <w:r>
+        <w:rPr>
+          <w:sz w:val="24"/>
+          <w:szCs w:val="24"/>
+        </w:rPr>
+        <w:t xml:space="preserve">. The </w:t>
+      </w:r>
+      <w:r>
+        <w:rPr>
+          <w:rFonts w:eastAsia="Calibri" w:cs="" w:cstheme="minorBidi" w:eastAsiaTheme="minorHAnsi"/>
+          <w:color w:val="auto"/>
+          <w:kern w:val="0"/>
+          <w:sz w:val="24"/>
+          <w:szCs w:val="24"/>
+          <w:lang w:val="en-US" w:eastAsia="en-US" w:bidi="ar-SA"/>
+        </w:rPr>
+        <w:t xml:space="preserve">program shall utalize Rust to calculate legal moves | User story(ies) </w:t>
+      </w:r>
+      <w:r>
+        <w:rPr>
+          <w:rFonts w:eastAsia="Calibri" w:cs="" w:cstheme="minorBidi" w:eastAsiaTheme="minorHAnsi"/>
+          <w:color w:val="auto"/>
+          <w:kern w:val="0"/>
+          <w:sz w:val="24"/>
+          <w:szCs w:val="24"/>
+          <w:lang w:val="en-US" w:eastAsia="en-US" w:bidi="ar-SA"/>
+        </w:rPr>
+        <w:t>4, 6, 7</w:t>
       </w:r>
     </w:p>
     <w:p>
@@ -1563,7 +1904,8 @@
           <w:p>
             <w:pPr>
               <w:pStyle w:val="Normal"/>
-              <w:widowControl/>
+              <w:widowControl w:val="false"/>
+              <w:suppressAutoHyphens w:val="true"/>
               <w:spacing w:lineRule="auto" w:line="240" w:before="0" w:after="0"/>
               <w:jc w:val="center"/>
               <w:rPr>
@@ -1588,7 +1930,8 @@
           <w:p>
             <w:pPr>
               <w:pStyle w:val="Normal"/>
-              <w:widowControl/>
+              <w:widowControl w:val="false"/>
+              <w:suppressAutoHyphens w:val="true"/>
               <w:spacing w:lineRule="auto" w:line="240" w:before="0" w:after="0"/>
               <w:jc w:val="center"/>
               <w:rPr>
@@ -1620,7 +1963,8 @@
           <w:p>
             <w:pPr>
               <w:pStyle w:val="Normal"/>
-              <w:widowControl/>
+              <w:widowControl w:val="false"/>
+              <w:suppressAutoHyphens w:val="true"/>
               <w:spacing w:lineRule="auto" w:line="240" w:before="0" w:after="0"/>
               <w:jc w:val="center"/>
               <w:rPr>
@@ -1645,7 +1989,8 @@
           <w:p>
             <w:pPr>
               <w:pStyle w:val="Normal"/>
-              <w:widowControl/>
+              <w:widowControl w:val="false"/>
+              <w:suppressAutoHyphens w:val="true"/>
               <w:spacing w:lineRule="auto" w:line="240" w:before="0" w:after="0"/>
               <w:jc w:val="center"/>
               <w:rPr>
@@ -1670,7 +2015,8 @@
           <w:p>
             <w:pPr>
               <w:pStyle w:val="Normal"/>
-              <w:widowControl/>
+              <w:widowControl w:val="false"/>
+              <w:suppressAutoHyphens w:val="true"/>
               <w:spacing w:lineRule="auto" w:line="240" w:before="0" w:after="0"/>
               <w:jc w:val="center"/>
               <w:rPr>
@@ -1702,7 +2048,8 @@
           <w:p>
             <w:pPr>
               <w:pStyle w:val="Normal"/>
-              <w:widowControl/>
+              <w:widowControl w:val="false"/>
+              <w:suppressAutoHyphens w:val="true"/>
               <w:spacing w:lineRule="auto" w:line="240" w:before="0" w:after="0"/>
               <w:jc w:val="center"/>
               <w:rPr>
@@ -1727,7 +2074,8 @@
           <w:p>
             <w:pPr>
               <w:pStyle w:val="Normal"/>
-              <w:widowControl/>
+              <w:widowControl w:val="false"/>
+              <w:suppressAutoHyphens w:val="true"/>
               <w:spacing w:lineRule="auto" w:line="240" w:before="0" w:after="0"/>
               <w:jc w:val="center"/>
               <w:rPr>
@@ -1752,7 +2100,8 @@
           <w:p>
             <w:pPr>
               <w:pStyle w:val="Normal"/>
-              <w:widowControl/>
+              <w:widowControl w:val="false"/>
+              <w:suppressAutoHyphens w:val="true"/>
               <w:spacing w:lineRule="auto" w:line="240" w:before="0" w:after="0"/>
               <w:jc w:val="center"/>
               <w:rPr>
@@ -1784,7 +2133,8 @@
           <w:p>
             <w:pPr>
               <w:pStyle w:val="Normal"/>
-              <w:widowControl/>
+              <w:widowControl w:val="false"/>
+              <w:suppressAutoHyphens w:val="true"/>
               <w:spacing w:lineRule="auto" w:line="240" w:before="0" w:after="0"/>
               <w:jc w:val="center"/>
               <w:rPr>
@@ -1809,7 +2159,8 @@
           <w:p>
             <w:pPr>
               <w:pStyle w:val="Normal"/>
-              <w:widowControl/>
+              <w:widowControl w:val="false"/>
+              <w:suppressAutoHyphens w:val="true"/>
               <w:spacing w:lineRule="auto" w:line="240" w:before="0" w:after="0"/>
               <w:jc w:val="center"/>
               <w:rPr>
@@ -1841,7 +2192,8 @@
           <w:p>
             <w:pPr>
               <w:pStyle w:val="Normal"/>
-              <w:widowControl/>
+              <w:widowControl w:val="false"/>
+              <w:suppressAutoHyphens w:val="true"/>
               <w:spacing w:lineRule="auto" w:line="240" w:before="0" w:after="0"/>
               <w:jc w:val="center"/>
               <w:rPr>
@@ -1866,7 +2218,8 @@
           <w:p>
             <w:pPr>
               <w:pStyle w:val="Normal"/>
-              <w:widowControl/>
+              <w:widowControl w:val="false"/>
+              <w:suppressAutoHyphens w:val="true"/>
               <w:spacing w:lineRule="auto" w:line="240" w:before="0" w:after="0"/>
               <w:jc w:val="center"/>
               <w:rPr>
@@ -1891,7 +2244,8 @@
           <w:p>
             <w:pPr>
               <w:pStyle w:val="Normal"/>
-              <w:widowControl/>
+              <w:widowControl w:val="false"/>
+              <w:suppressAutoHyphens w:val="true"/>
               <w:spacing w:lineRule="auto" w:line="240" w:before="0" w:after="0"/>
               <w:jc w:val="center"/>
               <w:rPr>
@@ -1923,7 +2277,8 @@
           <w:p>
             <w:pPr>
               <w:pStyle w:val="Normal"/>
-              <w:widowControl/>
+              <w:widowControl w:val="false"/>
+              <w:suppressAutoHyphens w:val="true"/>
               <w:spacing w:lineRule="auto" w:line="240" w:before="0" w:after="0"/>
               <w:jc w:val="center"/>
               <w:rPr>
@@ -1948,7 +2303,8 @@
           <w:p>
             <w:pPr>
               <w:pStyle w:val="Normal"/>
-              <w:widowControl/>
+              <w:widowControl w:val="false"/>
+              <w:suppressAutoHyphens w:val="true"/>
               <w:spacing w:lineRule="auto" w:line="240" w:before="0" w:after="0"/>
               <w:jc w:val="center"/>
               <w:rPr>
@@ -1982,7 +2338,8 @@
           <w:p>
             <w:pPr>
               <w:pStyle w:val="Normal"/>
-              <w:widowControl/>
+              <w:widowControl w:val="false"/>
+              <w:suppressAutoHyphens w:val="true"/>
               <w:spacing w:lineRule="auto" w:line="240" w:before="0" w:after="0"/>
               <w:jc w:val="center"/>
               <w:rPr>
@@ -2010,14 +2367,25 @@
           <w:p>
             <w:pPr>
               <w:pStyle w:val="Normal"/>
-              <w:widowControl/>
-              <w:spacing w:lineRule="auto" w:line="240" w:before="0" w:after="0"/>
-              <w:jc w:val="center"/>
-              <w:rPr>
-                <w:sz w:val="24"/>
-                <w:szCs w:val="24"/>
-              </w:rPr>
-            </w:pPr>
+              <w:widowControl w:val="false"/>
+              <w:suppressAutoHyphens w:val="true"/>
+              <w:spacing w:lineRule="auto" w:line="240" w:before="0" w:after="0"/>
+              <w:jc w:val="center"/>
+              <w:rPr>
+                <w:sz w:val="24"/>
+                <w:szCs w:val="24"/>
+              </w:rPr>
+            </w:pPr>
+            <w:r>
+              <w:rPr>
+                <w:rFonts w:eastAsia="Calibri" w:cs=""/>
+                <w:kern w:val="0"/>
+                <w:sz w:val="22"/>
+                <w:szCs w:val="22"/>
+                <w:lang w:val="en-US" w:eastAsia="en-US" w:bidi="ar-SA"/>
+              </w:rPr>
+              <w:t>1</w:t>
+            </w:r>
             <w:r>
               <w:rPr>
                 <w:rFonts w:eastAsia="Calibri" w:cs=""/>
@@ -2038,7 +2406,8 @@
           <w:p>
             <w:pPr>
               <w:pStyle w:val="Normal"/>
-              <w:widowControl/>
+              <w:widowControl w:val="false"/>
+              <w:suppressAutoHyphens w:val="true"/>
               <w:spacing w:lineRule="auto" w:line="240" w:before="0" w:after="0"/>
               <w:jc w:val="center"/>
               <w:rPr>
@@ -2066,7 +2435,8 @@
           <w:p>
             <w:pPr>
               <w:pStyle w:val="Normal"/>
-              <w:widowControl/>
+              <w:widowControl w:val="false"/>
+              <w:suppressAutoHyphens w:val="true"/>
               <w:spacing w:lineRule="auto" w:line="240" w:before="0" w:after="0"/>
               <w:jc w:val="center"/>
               <w:rPr>
@@ -2094,21 +2464,19 @@
           <w:p>
             <w:pPr>
               <w:pStyle w:val="Normal"/>
-              <w:widowControl/>
-              <w:spacing w:lineRule="auto" w:line="240" w:before="0" w:after="0"/>
-              <w:jc w:val="center"/>
-              <w:rPr>
-                <w:sz w:val="24"/>
-                <w:szCs w:val="24"/>
-              </w:rPr>
-            </w:pPr>
-            <w:r>
-              <w:rPr>
-                <w:rFonts w:eastAsia="Calibri" w:cs=""/>
-                <w:kern w:val="0"/>
-                <w:sz w:val="22"/>
-                <w:szCs w:val="22"/>
-                <w:lang w:val="en-US" w:eastAsia="en-US" w:bidi="ar-SA"/>
+              <w:widowControl w:val="false"/>
+              <w:suppressAutoHyphens w:val="true"/>
+              <w:spacing w:lineRule="auto" w:line="240" w:before="0" w:after="0"/>
+              <w:jc w:val="center"/>
+              <w:rPr>
+                <w:sz w:val="24"/>
+                <w:szCs w:val="24"/>
+              </w:rPr>
+            </w:pPr>
+            <w:r>
+              <w:rPr>
+                <w:sz w:val="24"/>
+                <w:szCs w:val="24"/>
               </w:rPr>
             </w:r>
           </w:p>
@@ -2121,21 +2489,19 @@
           <w:p>
             <w:pPr>
               <w:pStyle w:val="Normal"/>
-              <w:widowControl/>
-              <w:spacing w:lineRule="auto" w:line="240" w:before="0" w:after="0"/>
-              <w:jc w:val="center"/>
-              <w:rPr>
-                <w:sz w:val="24"/>
-                <w:szCs w:val="24"/>
-              </w:rPr>
-            </w:pPr>
-            <w:r>
-              <w:rPr>
-                <w:rFonts w:eastAsia="Calibri" w:cs=""/>
-                <w:kern w:val="0"/>
-                <w:sz w:val="22"/>
-                <w:szCs w:val="22"/>
-                <w:lang w:val="en-US" w:eastAsia="en-US" w:bidi="ar-SA"/>
+              <w:widowControl w:val="false"/>
+              <w:suppressAutoHyphens w:val="true"/>
+              <w:spacing w:lineRule="auto" w:line="240" w:before="0" w:after="0"/>
+              <w:jc w:val="center"/>
+              <w:rPr>
+                <w:sz w:val="24"/>
+                <w:szCs w:val="24"/>
+              </w:rPr>
+            </w:pPr>
+            <w:r>
+              <w:rPr>
+                <w:sz w:val="24"/>
+                <w:szCs w:val="24"/>
               </w:rPr>
             </w:r>
           </w:p>
@@ -2151,7 +2517,8 @@
           <w:p>
             <w:pPr>
               <w:pStyle w:val="Normal"/>
-              <w:widowControl/>
+              <w:widowControl w:val="false"/>
+              <w:suppressAutoHyphens w:val="true"/>
               <w:spacing w:lineRule="auto" w:line="240" w:before="0" w:after="0"/>
               <w:jc w:val="center"/>
               <w:rPr>
@@ -2179,14 +2546,25 @@
           <w:p>
             <w:pPr>
               <w:pStyle w:val="Normal"/>
-              <w:widowControl/>
-              <w:spacing w:lineRule="auto" w:line="240" w:before="0" w:after="0"/>
-              <w:jc w:val="center"/>
-              <w:rPr>
-                <w:sz w:val="24"/>
-                <w:szCs w:val="24"/>
-              </w:rPr>
-            </w:pPr>
+              <w:widowControl w:val="false"/>
+              <w:suppressAutoHyphens w:val="true"/>
+              <w:spacing w:lineRule="auto" w:line="240" w:before="0" w:after="0"/>
+              <w:jc w:val="center"/>
+              <w:rPr>
+                <w:sz w:val="24"/>
+                <w:szCs w:val="24"/>
+              </w:rPr>
+            </w:pPr>
+            <w:r>
+              <w:rPr>
+                <w:rFonts w:eastAsia="Calibri" w:cs=""/>
+                <w:kern w:val="0"/>
+                <w:sz w:val="22"/>
+                <w:szCs w:val="22"/>
+                <w:lang w:val="en-US" w:eastAsia="en-US" w:bidi="ar-SA"/>
+              </w:rPr>
+              <w:t>1</w:t>
+            </w:r>
             <w:r>
               <w:rPr>
                 <w:rFonts w:eastAsia="Calibri" w:cs=""/>
@@ -2207,7 +2585,8 @@
           <w:p>
             <w:pPr>
               <w:pStyle w:val="Normal"/>
-              <w:widowControl/>
+              <w:widowControl w:val="false"/>
+              <w:suppressAutoHyphens w:val="true"/>
               <w:spacing w:lineRule="auto" w:line="240" w:before="0" w:after="0"/>
               <w:jc w:val="center"/>
               <w:rPr>
@@ -2235,7 +2614,8 @@
           <w:p>
             <w:pPr>
               <w:pStyle w:val="Normal"/>
-              <w:widowControl/>
+              <w:widowControl w:val="false"/>
+              <w:suppressAutoHyphens w:val="true"/>
               <w:spacing w:lineRule="auto" w:line="240" w:before="0" w:after="0"/>
               <w:jc w:val="center"/>
               <w:rPr>
@@ -2266,21 +2646,19 @@
           <w:p>
             <w:pPr>
               <w:pStyle w:val="Normal"/>
-              <w:widowControl/>
-              <w:spacing w:lineRule="auto" w:line="240" w:before="0" w:after="0"/>
-              <w:jc w:val="center"/>
-              <w:rPr>
-                <w:sz w:val="24"/>
-                <w:szCs w:val="24"/>
-              </w:rPr>
-            </w:pPr>
-            <w:r>
-              <w:rPr>
-                <w:rFonts w:eastAsia="Calibri" w:cs=""/>
-                <w:kern w:val="0"/>
-                <w:sz w:val="22"/>
-                <w:szCs w:val="22"/>
-                <w:lang w:val="en-US" w:eastAsia="en-US" w:bidi="ar-SA"/>
+              <w:widowControl w:val="false"/>
+              <w:suppressAutoHyphens w:val="true"/>
+              <w:spacing w:lineRule="auto" w:line="240" w:before="0" w:after="0"/>
+              <w:jc w:val="center"/>
+              <w:rPr>
+                <w:sz w:val="24"/>
+                <w:szCs w:val="24"/>
+              </w:rPr>
+            </w:pPr>
+            <w:r>
+              <w:rPr>
+                <w:sz w:val="24"/>
+                <w:szCs w:val="24"/>
               </w:rPr>
             </w:r>
           </w:p>
@@ -2293,21 +2671,19 @@
           <w:p>
             <w:pPr>
               <w:pStyle w:val="Normal"/>
-              <w:widowControl/>
-              <w:spacing w:lineRule="auto" w:line="240" w:before="0" w:after="0"/>
-              <w:jc w:val="center"/>
-              <w:rPr>
-                <w:sz w:val="24"/>
-                <w:szCs w:val="24"/>
-              </w:rPr>
-            </w:pPr>
-            <w:r>
-              <w:rPr>
-                <w:rFonts w:eastAsia="Calibri" w:cs=""/>
-                <w:kern w:val="0"/>
-                <w:sz w:val="22"/>
-                <w:szCs w:val="22"/>
-                <w:lang w:val="en-US" w:eastAsia="en-US" w:bidi="ar-SA"/>
+              <w:widowControl w:val="false"/>
+              <w:suppressAutoHyphens w:val="true"/>
+              <w:spacing w:lineRule="auto" w:line="240" w:before="0" w:after="0"/>
+              <w:jc w:val="center"/>
+              <w:rPr>
+                <w:sz w:val="24"/>
+                <w:szCs w:val="24"/>
+              </w:rPr>
+            </w:pPr>
+            <w:r>
+              <w:rPr>
+                <w:sz w:val="24"/>
+                <w:szCs w:val="24"/>
               </w:rPr>
             </w:r>
           </w:p>
@@ -2325,7 +2701,8 @@
           <w:p>
             <w:pPr>
               <w:pStyle w:val="Normal"/>
-              <w:widowControl/>
+              <w:widowControl w:val="false"/>
+              <w:suppressAutoHyphens w:val="true"/>
               <w:spacing w:lineRule="auto" w:line="240" w:before="0" w:after="0"/>
               <w:jc w:val="center"/>
               <w:rPr>
@@ -2355,14 +2732,25 @@
           <w:p>
             <w:pPr>
               <w:pStyle w:val="Normal"/>
-              <w:widowControl/>
-              <w:spacing w:lineRule="auto" w:line="240" w:before="0" w:after="0"/>
-              <w:jc w:val="center"/>
-              <w:rPr>
-                <w:sz w:val="24"/>
-                <w:szCs w:val="24"/>
-              </w:rPr>
-            </w:pPr>
+              <w:widowControl w:val="false"/>
+              <w:suppressAutoHyphens w:val="true"/>
+              <w:spacing w:lineRule="auto" w:line="240" w:before="0" w:after="0"/>
+              <w:jc w:val="center"/>
+              <w:rPr>
+                <w:sz w:val="24"/>
+                <w:szCs w:val="24"/>
+              </w:rPr>
+            </w:pPr>
+            <w:r>
+              <w:rPr>
+                <w:rFonts w:eastAsia="Calibri" w:cs=""/>
+                <w:kern w:val="0"/>
+                <w:sz w:val="22"/>
+                <w:szCs w:val="22"/>
+                <w:lang w:val="en-US" w:eastAsia="en-US" w:bidi="ar-SA"/>
+              </w:rPr>
+              <w:t>1</w:t>
+            </w:r>
             <w:r>
               <w:rPr>
                 <w:rFonts w:eastAsia="Calibri" w:cs=""/>
@@ -2385,7 +2773,8 @@
           <w:p>
             <w:pPr>
               <w:pStyle w:val="Normal"/>
-              <w:widowControl/>
+              <w:widowControl w:val="false"/>
+              <w:suppressAutoHyphens w:val="true"/>
               <w:spacing w:lineRule="auto" w:line="240" w:before="0" w:after="0"/>
               <w:jc w:val="center"/>
               <w:rPr>
@@ -2415,7 +2804,8 @@
           <w:p>
             <w:pPr>
               <w:pStyle w:val="Normal"/>
-              <w:widowControl/>
+              <w:widowControl w:val="false"/>
+              <w:suppressAutoHyphens w:val="true"/>
               <w:spacing w:lineRule="auto" w:line="240" w:before="0" w:after="0"/>
               <w:jc w:val="center"/>
               <w:rPr>
@@ -2448,21 +2838,19 @@
           <w:p>
             <w:pPr>
               <w:pStyle w:val="Normal"/>
-              <w:widowControl/>
-              <w:spacing w:lineRule="auto" w:line="240" w:before="0" w:after="0"/>
-              <w:jc w:val="center"/>
-              <w:rPr>
-                <w:sz w:val="24"/>
-                <w:szCs w:val="24"/>
-              </w:rPr>
-            </w:pPr>
-            <w:r>
-              <w:rPr>
-                <w:rFonts w:eastAsia="Calibri" w:cs=""/>
-                <w:kern w:val="0"/>
-                <w:sz w:val="22"/>
-                <w:szCs w:val="22"/>
-                <w:lang w:val="en-US" w:eastAsia="en-US" w:bidi="ar-SA"/>
+              <w:widowControl w:val="false"/>
+              <w:suppressAutoHyphens w:val="true"/>
+              <w:spacing w:lineRule="auto" w:line="240" w:before="0" w:after="0"/>
+              <w:jc w:val="center"/>
+              <w:rPr>
+                <w:sz w:val="24"/>
+                <w:szCs w:val="24"/>
+              </w:rPr>
+            </w:pPr>
+            <w:r>
+              <w:rPr>
+                <w:sz w:val="24"/>
+                <w:szCs w:val="24"/>
               </w:rPr>
             </w:r>
           </w:p>
@@ -2477,21 +2865,19 @@
           <w:p>
             <w:pPr>
               <w:pStyle w:val="Normal"/>
-              <w:widowControl/>
-              <w:spacing w:lineRule="auto" w:line="240" w:before="0" w:after="0"/>
-              <w:jc w:val="center"/>
-              <w:rPr>
-                <w:sz w:val="24"/>
-                <w:szCs w:val="24"/>
-              </w:rPr>
-            </w:pPr>
-            <w:r>
-              <w:rPr>
-                <w:rFonts w:eastAsia="Calibri" w:cs=""/>
-                <w:kern w:val="0"/>
-                <w:sz w:val="22"/>
-                <w:szCs w:val="22"/>
-                <w:lang w:val="en-US" w:eastAsia="en-US" w:bidi="ar-SA"/>
+              <w:widowControl w:val="false"/>
+              <w:suppressAutoHyphens w:val="true"/>
+              <w:spacing w:lineRule="auto" w:line="240" w:before="0" w:after="0"/>
+              <w:jc w:val="center"/>
+              <w:rPr>
+                <w:sz w:val="24"/>
+                <w:szCs w:val="24"/>
+              </w:rPr>
+            </w:pPr>
+            <w:r>
+              <w:rPr>
+                <w:sz w:val="24"/>
+                <w:szCs w:val="24"/>
               </w:rPr>
             </w:r>
           </w:p>
@@ -2509,7 +2895,8 @@
           <w:p>
             <w:pPr>
               <w:pStyle w:val="Normal"/>
-              <w:widowControl/>
+              <w:widowControl w:val="false"/>
+              <w:suppressAutoHyphens w:val="true"/>
               <w:spacing w:lineRule="auto" w:line="240" w:before="0" w:after="0"/>
               <w:jc w:val="center"/>
               <w:rPr>
@@ -2539,23 +2926,24 @@
           <w:p>
             <w:pPr>
               <w:pStyle w:val="Normal"/>
-              <w:widowControl/>
-              <w:spacing w:lineRule="auto" w:line="240" w:before="0" w:after="0"/>
-              <w:jc w:val="center"/>
-              <w:rPr>
-                <w:sz w:val="24"/>
-                <w:szCs w:val="24"/>
-              </w:rPr>
-            </w:pPr>
-            <w:r>
-              <w:rPr>
-                <w:rFonts w:eastAsia="Calibri" w:cs=""/>
-                <w:kern w:val="0"/>
-                <w:sz w:val="22"/>
-                <w:szCs w:val="22"/>
-                <w:lang w:val="en-US" w:eastAsia="en-US" w:bidi="ar-SA"/>
-              </w:rPr>
-              <w:t>D</w:t>
+              <w:widowControl w:val="false"/>
+              <w:suppressAutoHyphens w:val="true"/>
+              <w:spacing w:lineRule="auto" w:line="240" w:before="0" w:after="0"/>
+              <w:jc w:val="center"/>
+              <w:rPr>
+                <w:sz w:val="24"/>
+                <w:szCs w:val="24"/>
+              </w:rPr>
+            </w:pPr>
+            <w:r>
+              <w:rPr>
+                <w:rFonts w:eastAsia="Calibri" w:cs=""/>
+                <w:kern w:val="0"/>
+                <w:sz w:val="22"/>
+                <w:szCs w:val="22"/>
+                <w:lang w:val="en-US" w:eastAsia="en-US" w:bidi="ar-SA"/>
+              </w:rPr>
+              <w:t>2A</w:t>
             </w:r>
           </w:p>
         </w:tc>
@@ -2569,7 +2957,8 @@
           <w:p>
             <w:pPr>
               <w:pStyle w:val="Normal"/>
-              <w:widowControl/>
+              <w:widowControl w:val="false"/>
+              <w:suppressAutoHyphens w:val="true"/>
               <w:spacing w:lineRule="auto" w:line="240" w:before="0" w:after="0"/>
               <w:jc w:val="center"/>
               <w:rPr>
@@ -2602,7 +2991,8 @@
           <w:p>
             <w:pPr>
               <w:pStyle w:val="Normal"/>
-              <w:widowControl/>
+              <w:widowControl w:val="false"/>
+              <w:suppressAutoHyphens w:val="true"/>
               <w:spacing w:lineRule="auto" w:line="240" w:before="0" w:after="0"/>
               <w:jc w:val="center"/>
               <w:rPr>
@@ -2632,21 +3022,19 @@
           <w:p>
             <w:pPr>
               <w:pStyle w:val="Normal"/>
-              <w:widowControl/>
-              <w:spacing w:lineRule="auto" w:line="240" w:before="0" w:after="0"/>
-              <w:jc w:val="center"/>
-              <w:rPr>
-                <w:sz w:val="24"/>
-                <w:szCs w:val="24"/>
-              </w:rPr>
-            </w:pPr>
-            <w:r>
-              <w:rPr>
-                <w:rFonts w:eastAsia="Calibri" w:cs=""/>
-                <w:kern w:val="0"/>
-                <w:sz w:val="22"/>
-                <w:szCs w:val="22"/>
-                <w:lang w:val="en-US" w:eastAsia="en-US" w:bidi="ar-SA"/>
+              <w:widowControl w:val="false"/>
+              <w:suppressAutoHyphens w:val="true"/>
+              <w:spacing w:lineRule="auto" w:line="240" w:before="0" w:after="0"/>
+              <w:jc w:val="center"/>
+              <w:rPr>
+                <w:sz w:val="24"/>
+                <w:szCs w:val="24"/>
+              </w:rPr>
+            </w:pPr>
+            <w:r>
+              <w:rPr>
+                <w:sz w:val="24"/>
+                <w:szCs w:val="24"/>
               </w:rPr>
             </w:r>
           </w:p>
@@ -2661,21 +3049,19 @@
           <w:p>
             <w:pPr>
               <w:pStyle w:val="Normal"/>
-              <w:widowControl/>
-              <w:spacing w:lineRule="auto" w:line="240" w:before="0" w:after="0"/>
-              <w:jc w:val="center"/>
-              <w:rPr>
-                <w:sz w:val="24"/>
-                <w:szCs w:val="24"/>
-              </w:rPr>
-            </w:pPr>
-            <w:r>
-              <w:rPr>
-                <w:rFonts w:eastAsia="Calibri" w:cs=""/>
-                <w:kern w:val="0"/>
-                <w:sz w:val="22"/>
-                <w:szCs w:val="22"/>
-                <w:lang w:val="en-US" w:eastAsia="en-US" w:bidi="ar-SA"/>
+              <w:widowControl w:val="false"/>
+              <w:suppressAutoHyphens w:val="true"/>
+              <w:spacing w:lineRule="auto" w:line="240" w:before="0" w:after="0"/>
+              <w:jc w:val="center"/>
+              <w:rPr>
+                <w:sz w:val="24"/>
+                <w:szCs w:val="24"/>
+              </w:rPr>
+            </w:pPr>
+            <w:r>
+              <w:rPr>
+                <w:sz w:val="24"/>
+                <w:szCs w:val="24"/>
               </w:rPr>
             </w:r>
           </w:p>
@@ -2693,7 +3079,8 @@
           <w:p>
             <w:pPr>
               <w:pStyle w:val="Normal"/>
-              <w:widowControl/>
+              <w:widowControl w:val="false"/>
+              <w:suppressAutoHyphens w:val="true"/>
               <w:spacing w:lineRule="auto" w:line="240" w:before="0" w:after="0"/>
               <w:jc w:val="center"/>
               <w:rPr>
@@ -2723,23 +3110,24 @@
           <w:p>
             <w:pPr>
               <w:pStyle w:val="Normal"/>
-              <w:widowControl/>
-              <w:spacing w:lineRule="auto" w:line="240" w:before="0" w:after="0"/>
-              <w:jc w:val="center"/>
-              <w:rPr>
-                <w:sz w:val="24"/>
-                <w:szCs w:val="24"/>
-              </w:rPr>
-            </w:pPr>
-            <w:r>
-              <w:rPr>
-                <w:rFonts w:eastAsia="Calibri" w:cs=""/>
-                <w:kern w:val="0"/>
-                <w:sz w:val="22"/>
-                <w:szCs w:val="22"/>
-                <w:lang w:val="en-US" w:eastAsia="en-US" w:bidi="ar-SA"/>
-              </w:rPr>
-              <w:t>E</w:t>
+              <w:widowControl w:val="false"/>
+              <w:suppressAutoHyphens w:val="true"/>
+              <w:spacing w:lineRule="auto" w:line="240" w:before="0" w:after="0"/>
+              <w:jc w:val="center"/>
+              <w:rPr>
+                <w:sz w:val="24"/>
+                <w:szCs w:val="24"/>
+              </w:rPr>
+            </w:pPr>
+            <w:r>
+              <w:rPr>
+                <w:rFonts w:eastAsia="Calibri" w:cs=""/>
+                <w:kern w:val="0"/>
+                <w:sz w:val="22"/>
+                <w:szCs w:val="22"/>
+                <w:lang w:val="en-US" w:eastAsia="en-US" w:bidi="ar-SA"/>
+              </w:rPr>
+              <w:t>2B</w:t>
             </w:r>
           </w:p>
         </w:tc>
@@ -2753,7 +3141,8 @@
           <w:p>
             <w:pPr>
               <w:pStyle w:val="Normal"/>
-              <w:widowControl/>
+              <w:widowControl w:val="false"/>
+              <w:suppressAutoHyphens w:val="true"/>
               <w:spacing w:lineRule="auto" w:line="240" w:before="0" w:after="0"/>
               <w:jc w:val="center"/>
               <w:rPr>
@@ -2783,7 +3172,8 @@
           <w:p>
             <w:pPr>
               <w:pStyle w:val="Normal"/>
-              <w:widowControl/>
+              <w:widowControl w:val="false"/>
+              <w:suppressAutoHyphens w:val="true"/>
               <w:spacing w:lineRule="auto" w:line="240" w:before="0" w:after="0"/>
               <w:jc w:val="center"/>
               <w:rPr>
@@ -2813,21 +3203,19 @@
           <w:p>
             <w:pPr>
               <w:pStyle w:val="Normal"/>
-              <w:widowControl/>
-              <w:spacing w:lineRule="auto" w:line="240" w:before="0" w:after="0"/>
-              <w:jc w:val="center"/>
-              <w:rPr>
-                <w:sz w:val="24"/>
-                <w:szCs w:val="24"/>
-              </w:rPr>
-            </w:pPr>
-            <w:r>
-              <w:rPr>
-                <w:rFonts w:eastAsia="Calibri" w:cs=""/>
-                <w:kern w:val="0"/>
-                <w:sz w:val="22"/>
-                <w:szCs w:val="22"/>
-                <w:lang w:val="en-US" w:eastAsia="en-US" w:bidi="ar-SA"/>
+              <w:widowControl w:val="false"/>
+              <w:suppressAutoHyphens w:val="true"/>
+              <w:spacing w:lineRule="auto" w:line="240" w:before="0" w:after="0"/>
+              <w:jc w:val="center"/>
+              <w:rPr>
+                <w:sz w:val="24"/>
+                <w:szCs w:val="24"/>
+              </w:rPr>
+            </w:pPr>
+            <w:r>
+              <w:rPr>
+                <w:sz w:val="24"/>
+                <w:szCs w:val="24"/>
               </w:rPr>
             </w:r>
           </w:p>
@@ -2842,21 +3230,19 @@
           <w:p>
             <w:pPr>
               <w:pStyle w:val="Normal"/>
-              <w:widowControl/>
-              <w:spacing w:lineRule="auto" w:line="240" w:before="0" w:after="0"/>
-              <w:jc w:val="center"/>
-              <w:rPr>
-                <w:sz w:val="24"/>
-                <w:szCs w:val="24"/>
-              </w:rPr>
-            </w:pPr>
-            <w:r>
-              <w:rPr>
-                <w:rFonts w:eastAsia="Calibri" w:cs=""/>
-                <w:kern w:val="0"/>
-                <w:sz w:val="22"/>
-                <w:szCs w:val="22"/>
-                <w:lang w:val="en-US" w:eastAsia="en-US" w:bidi="ar-SA"/>
+              <w:widowControl w:val="false"/>
+              <w:suppressAutoHyphens w:val="true"/>
+              <w:spacing w:lineRule="auto" w:line="240" w:before="0" w:after="0"/>
+              <w:jc w:val="center"/>
+              <w:rPr>
+                <w:sz w:val="24"/>
+                <w:szCs w:val="24"/>
+              </w:rPr>
+            </w:pPr>
+            <w:r>
+              <w:rPr>
+                <w:sz w:val="24"/>
+                <w:szCs w:val="24"/>
               </w:rPr>
             </w:r>
           </w:p>
@@ -2874,7 +3260,8 @@
           <w:p>
             <w:pPr>
               <w:pStyle w:val="Normal"/>
-              <w:widowControl/>
+              <w:widowControl w:val="false"/>
+              <w:suppressAutoHyphens w:val="true"/>
               <w:spacing w:lineRule="auto" w:line="240" w:before="0" w:after="0"/>
               <w:jc w:val="center"/>
               <w:rPr>
@@ -2904,23 +3291,24 @@
           <w:p>
             <w:pPr>
               <w:pStyle w:val="Normal"/>
-              <w:widowControl/>
-              <w:spacing w:lineRule="auto" w:line="240" w:before="0" w:after="0"/>
-              <w:jc w:val="center"/>
-              <w:rPr>
-                <w:sz w:val="24"/>
-                <w:szCs w:val="24"/>
-              </w:rPr>
-            </w:pPr>
-            <w:r>
-              <w:rPr>
-                <w:rFonts w:eastAsia="Calibri" w:cs=""/>
-                <w:kern w:val="0"/>
-                <w:sz w:val="22"/>
-                <w:szCs w:val="22"/>
-                <w:lang w:val="en-US" w:eastAsia="en-US" w:bidi="ar-SA"/>
-              </w:rPr>
-              <w:t>F</w:t>
+              <w:widowControl w:val="false"/>
+              <w:suppressAutoHyphens w:val="true"/>
+              <w:spacing w:lineRule="auto" w:line="240" w:before="0" w:after="0"/>
+              <w:jc w:val="center"/>
+              <w:rPr>
+                <w:sz w:val="24"/>
+                <w:szCs w:val="24"/>
+              </w:rPr>
+            </w:pPr>
+            <w:r>
+              <w:rPr>
+                <w:rFonts w:eastAsia="Calibri" w:cs=""/>
+                <w:kern w:val="0"/>
+                <w:sz w:val="22"/>
+                <w:szCs w:val="22"/>
+                <w:lang w:val="en-US" w:eastAsia="en-US" w:bidi="ar-SA"/>
+              </w:rPr>
+              <w:t>2C</w:t>
             </w:r>
           </w:p>
         </w:tc>
@@ -2934,33 +3322,24 @@
           <w:p>
             <w:pPr>
               <w:pStyle w:val="Normal"/>
-              <w:widowControl/>
-              <w:spacing w:lineRule="auto" w:line="240" w:before="0" w:after="0"/>
-              <w:jc w:val="center"/>
-              <w:rPr>
-                <w:sz w:val="24"/>
-                <w:szCs w:val="24"/>
-              </w:rPr>
-            </w:pPr>
-            <w:r>
-              <w:rPr>
-                <w:rFonts w:eastAsia="Calibri" w:cs=""/>
-                <w:kern w:val="0"/>
-                <w:sz w:val="22"/>
-                <w:szCs w:val="22"/>
-                <w:lang w:val="en-US" w:eastAsia="en-US" w:bidi="ar-SA"/>
-              </w:rPr>
-              <w:t xml:space="preserve">An opponent’s elephant on B3. </w:t>
-            </w:r>
-            <w:r>
-              <w:rPr>
-                <w:rFonts w:eastAsia="Calibri" w:cs=""/>
-                <w:kern w:val="0"/>
-                <w:sz w:val="22"/>
-                <w:szCs w:val="22"/>
-                <w:lang w:val="en-US" w:eastAsia="en-US" w:bidi="ar-SA"/>
-              </w:rPr>
-              <w:t>King on A1</w:t>
+              <w:widowControl w:val="false"/>
+              <w:suppressAutoHyphens w:val="true"/>
+              <w:spacing w:lineRule="auto" w:line="240" w:before="0" w:after="0"/>
+              <w:jc w:val="center"/>
+              <w:rPr>
+                <w:sz w:val="24"/>
+                <w:szCs w:val="24"/>
+              </w:rPr>
+            </w:pPr>
+            <w:r>
+              <w:rPr>
+                <w:rFonts w:eastAsia="Calibri" w:cs=""/>
+                <w:kern w:val="0"/>
+                <w:sz w:val="22"/>
+                <w:szCs w:val="22"/>
+                <w:lang w:val="en-US" w:eastAsia="en-US" w:bidi="ar-SA"/>
+              </w:rPr>
+              <w:t>An opponent’s elephant on B3. King on A1</w:t>
             </w:r>
           </w:p>
         </w:tc>
@@ -2974,7 +3353,8 @@
           <w:p>
             <w:pPr>
               <w:pStyle w:val="Normal"/>
-              <w:widowControl/>
+              <w:widowControl w:val="false"/>
+              <w:suppressAutoHyphens w:val="true"/>
               <w:spacing w:lineRule="auto" w:line="240" w:before="0" w:after="0"/>
               <w:jc w:val="center"/>
               <w:rPr>
@@ -3004,21 +3384,19 @@
           <w:p>
             <w:pPr>
               <w:pStyle w:val="Normal"/>
-              <w:widowControl/>
-              <w:spacing w:lineRule="auto" w:line="240" w:before="0" w:after="0"/>
-              <w:jc w:val="center"/>
-              <w:rPr>
-                <w:sz w:val="24"/>
-                <w:szCs w:val="24"/>
-              </w:rPr>
-            </w:pPr>
-            <w:r>
-              <w:rPr>
-                <w:rFonts w:eastAsia="Calibri" w:cs=""/>
-                <w:kern w:val="0"/>
-                <w:sz w:val="22"/>
-                <w:szCs w:val="22"/>
-                <w:lang w:val="en-US" w:eastAsia="en-US" w:bidi="ar-SA"/>
+              <w:widowControl w:val="false"/>
+              <w:suppressAutoHyphens w:val="true"/>
+              <w:spacing w:lineRule="auto" w:line="240" w:before="0" w:after="0"/>
+              <w:jc w:val="center"/>
+              <w:rPr>
+                <w:sz w:val="24"/>
+                <w:szCs w:val="24"/>
+              </w:rPr>
+            </w:pPr>
+            <w:r>
+              <w:rPr>
+                <w:sz w:val="24"/>
+                <w:szCs w:val="24"/>
               </w:rPr>
             </w:r>
           </w:p>
@@ -3033,21 +3411,19 @@
           <w:p>
             <w:pPr>
               <w:pStyle w:val="Normal"/>
-              <w:widowControl/>
-              <w:spacing w:lineRule="auto" w:line="240" w:before="0" w:after="0"/>
-              <w:jc w:val="center"/>
-              <w:rPr>
-                <w:sz w:val="24"/>
-                <w:szCs w:val="24"/>
-              </w:rPr>
-            </w:pPr>
-            <w:r>
-              <w:rPr>
-                <w:rFonts w:eastAsia="Calibri" w:cs=""/>
-                <w:kern w:val="0"/>
-                <w:sz w:val="22"/>
-                <w:szCs w:val="22"/>
-                <w:lang w:val="en-US" w:eastAsia="en-US" w:bidi="ar-SA"/>
+              <w:widowControl w:val="false"/>
+              <w:suppressAutoHyphens w:val="true"/>
+              <w:spacing w:lineRule="auto" w:line="240" w:before="0" w:after="0"/>
+              <w:jc w:val="center"/>
+              <w:rPr>
+                <w:sz w:val="24"/>
+                <w:szCs w:val="24"/>
+              </w:rPr>
+            </w:pPr>
+            <w:r>
+              <w:rPr>
+                <w:sz w:val="24"/>
+                <w:szCs w:val="24"/>
               </w:rPr>
             </w:r>
           </w:p>
@@ -3065,7 +3441,8 @@
           <w:p>
             <w:pPr>
               <w:pStyle w:val="Normal"/>
-              <w:widowControl/>
+              <w:widowControl w:val="false"/>
+              <w:suppressAutoHyphens w:val="true"/>
               <w:spacing w:lineRule="auto" w:line="240" w:before="0" w:after="0"/>
               <w:jc w:val="center"/>
               <w:rPr>
@@ -3095,23 +3472,24 @@
           <w:p>
             <w:pPr>
               <w:pStyle w:val="Normal"/>
-              <w:widowControl/>
-              <w:spacing w:lineRule="auto" w:line="240" w:before="0" w:after="0"/>
-              <w:jc w:val="center"/>
-              <w:rPr>
-                <w:sz w:val="24"/>
-                <w:szCs w:val="24"/>
-              </w:rPr>
-            </w:pPr>
-            <w:r>
-              <w:rPr>
-                <w:rFonts w:eastAsia="Calibri" w:cs=""/>
-                <w:kern w:val="0"/>
-                <w:sz w:val="22"/>
-                <w:szCs w:val="22"/>
-                <w:lang w:val="en-US" w:eastAsia="en-US" w:bidi="ar-SA"/>
-              </w:rPr>
-              <w:t>G</w:t>
+              <w:widowControl w:val="false"/>
+              <w:suppressAutoHyphens w:val="true"/>
+              <w:spacing w:lineRule="auto" w:line="240" w:before="0" w:after="0"/>
+              <w:jc w:val="center"/>
+              <w:rPr>
+                <w:sz w:val="24"/>
+                <w:szCs w:val="24"/>
+              </w:rPr>
+            </w:pPr>
+            <w:r>
+              <w:rPr>
+                <w:rFonts w:eastAsia="Calibri" w:cs=""/>
+                <w:kern w:val="0"/>
+                <w:sz w:val="22"/>
+                <w:szCs w:val="22"/>
+                <w:lang w:val="en-US" w:eastAsia="en-US" w:bidi="ar-SA"/>
+              </w:rPr>
+              <w:t>3A</w:t>
             </w:r>
           </w:p>
         </w:tc>
@@ -3125,7 +3503,8 @@
           <w:p>
             <w:pPr>
               <w:pStyle w:val="Normal"/>
-              <w:widowControl/>
+              <w:widowControl w:val="false"/>
+              <w:suppressAutoHyphens w:val="true"/>
               <w:spacing w:lineRule="auto" w:line="240" w:before="0" w:after="0"/>
               <w:jc w:val="center"/>
               <w:rPr>
@@ -3155,7 +3534,8 @@
           <w:p>
             <w:pPr>
               <w:pStyle w:val="Normal"/>
-              <w:widowControl/>
+              <w:widowControl w:val="false"/>
+              <w:suppressAutoHyphens w:val="true"/>
               <w:spacing w:lineRule="auto" w:line="240" w:before="0" w:after="0"/>
               <w:jc w:val="center"/>
               <w:rPr>
@@ -3185,21 +3565,19 @@
           <w:p>
             <w:pPr>
               <w:pStyle w:val="Normal"/>
-              <w:widowControl/>
-              <w:spacing w:lineRule="auto" w:line="240" w:before="0" w:after="0"/>
-              <w:jc w:val="center"/>
-              <w:rPr>
-                <w:sz w:val="24"/>
-                <w:szCs w:val="24"/>
-              </w:rPr>
-            </w:pPr>
-            <w:r>
-              <w:rPr>
-                <w:rFonts w:eastAsia="Calibri" w:cs=""/>
-                <w:kern w:val="0"/>
-                <w:sz w:val="22"/>
-                <w:szCs w:val="22"/>
-                <w:lang w:val="en-US" w:eastAsia="en-US" w:bidi="ar-SA"/>
+              <w:widowControl w:val="false"/>
+              <w:suppressAutoHyphens w:val="true"/>
+              <w:spacing w:lineRule="auto" w:line="240" w:before="0" w:after="0"/>
+              <w:jc w:val="center"/>
+              <w:rPr>
+                <w:sz w:val="24"/>
+                <w:szCs w:val="24"/>
+              </w:rPr>
+            </w:pPr>
+            <w:r>
+              <w:rPr>
+                <w:sz w:val="24"/>
+                <w:szCs w:val="24"/>
               </w:rPr>
             </w:r>
           </w:p>
@@ -3214,21 +3592,19 @@
           <w:p>
             <w:pPr>
               <w:pStyle w:val="Normal"/>
-              <w:widowControl/>
-              <w:spacing w:lineRule="auto" w:line="240" w:before="0" w:after="0"/>
-              <w:jc w:val="center"/>
-              <w:rPr>
-                <w:sz w:val="24"/>
-                <w:szCs w:val="24"/>
-              </w:rPr>
-            </w:pPr>
-            <w:r>
-              <w:rPr>
-                <w:rFonts w:eastAsia="Calibri" w:cs=""/>
-                <w:kern w:val="0"/>
-                <w:sz w:val="22"/>
-                <w:szCs w:val="22"/>
-                <w:lang w:val="en-US" w:eastAsia="en-US" w:bidi="ar-SA"/>
+              <w:widowControl w:val="false"/>
+              <w:suppressAutoHyphens w:val="true"/>
+              <w:spacing w:lineRule="auto" w:line="240" w:before="0" w:after="0"/>
+              <w:jc w:val="center"/>
+              <w:rPr>
+                <w:sz w:val="24"/>
+                <w:szCs w:val="24"/>
+              </w:rPr>
+            </w:pPr>
+            <w:r>
+              <w:rPr>
+                <w:sz w:val="24"/>
+                <w:szCs w:val="24"/>
               </w:rPr>
             </w:r>
           </w:p>
@@ -3246,7 +3622,8 @@
           <w:p>
             <w:pPr>
               <w:pStyle w:val="Normal"/>
-              <w:widowControl/>
+              <w:widowControl w:val="false"/>
+              <w:suppressAutoHyphens w:val="true"/>
               <w:spacing w:lineRule="auto" w:line="240" w:before="0" w:after="0"/>
               <w:jc w:val="center"/>
               <w:rPr>
@@ -3276,23 +3653,24 @@
           <w:p>
             <w:pPr>
               <w:pStyle w:val="Normal"/>
-              <w:widowControl/>
-              <w:spacing w:lineRule="auto" w:line="240" w:before="0" w:after="0"/>
-              <w:jc w:val="center"/>
-              <w:rPr>
-                <w:sz w:val="24"/>
-                <w:szCs w:val="24"/>
-              </w:rPr>
-            </w:pPr>
-            <w:r>
-              <w:rPr>
-                <w:rFonts w:eastAsia="Calibri" w:cs=""/>
-                <w:kern w:val="0"/>
-                <w:sz w:val="22"/>
-                <w:szCs w:val="22"/>
-                <w:lang w:val="en-US" w:eastAsia="en-US" w:bidi="ar-SA"/>
-              </w:rPr>
-              <w:t>H</w:t>
+              <w:widowControl w:val="false"/>
+              <w:suppressAutoHyphens w:val="true"/>
+              <w:spacing w:lineRule="auto" w:line="240" w:before="0" w:after="0"/>
+              <w:jc w:val="center"/>
+              <w:rPr>
+                <w:sz w:val="24"/>
+                <w:szCs w:val="24"/>
+              </w:rPr>
+            </w:pPr>
+            <w:r>
+              <w:rPr>
+                <w:rFonts w:eastAsia="Calibri" w:cs=""/>
+                <w:kern w:val="0"/>
+                <w:sz w:val="22"/>
+                <w:szCs w:val="22"/>
+                <w:lang w:val="en-US" w:eastAsia="en-US" w:bidi="ar-SA"/>
+              </w:rPr>
+              <w:t>3B</w:t>
             </w:r>
           </w:p>
         </w:tc>
@@ -3306,7 +3684,8 @@
           <w:p>
             <w:pPr>
               <w:pStyle w:val="Normal"/>
-              <w:widowControl/>
+              <w:widowControl w:val="false"/>
+              <w:suppressAutoHyphens w:val="true"/>
               <w:spacing w:lineRule="auto" w:line="240" w:before="0" w:after="0"/>
               <w:jc w:val="center"/>
               <w:rPr>
@@ -3336,7 +3715,8 @@
           <w:p>
             <w:pPr>
               <w:pStyle w:val="Normal"/>
-              <w:widowControl/>
+              <w:widowControl w:val="false"/>
+              <w:suppressAutoHyphens w:val="true"/>
               <w:spacing w:lineRule="auto" w:line="240" w:before="0" w:after="0"/>
               <w:jc w:val="center"/>
               <w:rPr>
@@ -3366,21 +3746,19 @@
           <w:p>
             <w:pPr>
               <w:pStyle w:val="Normal"/>
-              <w:widowControl/>
-              <w:spacing w:lineRule="auto" w:line="240" w:before="0" w:after="0"/>
-              <w:jc w:val="center"/>
-              <w:rPr>
-                <w:sz w:val="24"/>
-                <w:szCs w:val="24"/>
-              </w:rPr>
-            </w:pPr>
-            <w:r>
-              <w:rPr>
-                <w:rFonts w:eastAsia="Calibri" w:cs=""/>
-                <w:kern w:val="0"/>
-                <w:sz w:val="22"/>
-                <w:szCs w:val="22"/>
-                <w:lang w:val="en-US" w:eastAsia="en-US" w:bidi="ar-SA"/>
+              <w:widowControl w:val="false"/>
+              <w:suppressAutoHyphens w:val="true"/>
+              <w:spacing w:lineRule="auto" w:line="240" w:before="0" w:after="0"/>
+              <w:jc w:val="center"/>
+              <w:rPr>
+                <w:sz w:val="24"/>
+                <w:szCs w:val="24"/>
+              </w:rPr>
+            </w:pPr>
+            <w:r>
+              <w:rPr>
+                <w:sz w:val="24"/>
+                <w:szCs w:val="24"/>
               </w:rPr>
             </w:r>
           </w:p>
@@ -3395,21 +3773,19 @@
           <w:p>
             <w:pPr>
               <w:pStyle w:val="Normal"/>
-              <w:widowControl/>
-              <w:spacing w:lineRule="auto" w:line="240" w:before="0" w:after="0"/>
-              <w:jc w:val="center"/>
-              <w:rPr>
-                <w:sz w:val="24"/>
-                <w:szCs w:val="24"/>
-              </w:rPr>
-            </w:pPr>
-            <w:r>
-              <w:rPr>
-                <w:rFonts w:eastAsia="Calibri" w:cs=""/>
-                <w:kern w:val="0"/>
-                <w:sz w:val="22"/>
-                <w:szCs w:val="22"/>
-                <w:lang w:val="en-US" w:eastAsia="en-US" w:bidi="ar-SA"/>
+              <w:widowControl w:val="false"/>
+              <w:suppressAutoHyphens w:val="true"/>
+              <w:spacing w:lineRule="auto" w:line="240" w:before="0" w:after="0"/>
+              <w:jc w:val="center"/>
+              <w:rPr>
+                <w:sz w:val="24"/>
+                <w:szCs w:val="24"/>
+              </w:rPr>
+            </w:pPr>
+            <w:r>
+              <w:rPr>
+                <w:sz w:val="24"/>
+                <w:szCs w:val="24"/>
               </w:rPr>
             </w:r>
           </w:p>
@@ -3427,7 +3803,8 @@
           <w:p>
             <w:pPr>
               <w:pStyle w:val="Normal"/>
-              <w:widowControl/>
+              <w:widowControl w:val="false"/>
+              <w:suppressAutoHyphens w:val="true"/>
               <w:spacing w:lineRule="auto" w:line="240" w:before="0" w:after="0"/>
               <w:jc w:val="center"/>
               <w:rPr>
@@ -3457,23 +3834,24 @@
           <w:p>
             <w:pPr>
               <w:pStyle w:val="Normal"/>
-              <w:widowControl/>
-              <w:spacing w:lineRule="auto" w:line="240" w:before="0" w:after="0"/>
-              <w:jc w:val="center"/>
-              <w:rPr>
-                <w:sz w:val="24"/>
-                <w:szCs w:val="24"/>
-              </w:rPr>
-            </w:pPr>
-            <w:r>
-              <w:rPr>
-                <w:rFonts w:eastAsia="Calibri" w:cs=""/>
-                <w:kern w:val="0"/>
-                <w:sz w:val="22"/>
-                <w:szCs w:val="22"/>
-                <w:lang w:val="en-US" w:eastAsia="en-US" w:bidi="ar-SA"/>
-              </w:rPr>
-              <w:t>I</w:t>
+              <w:widowControl w:val="false"/>
+              <w:suppressAutoHyphens w:val="true"/>
+              <w:spacing w:lineRule="auto" w:line="240" w:before="0" w:after="0"/>
+              <w:jc w:val="center"/>
+              <w:rPr>
+                <w:sz w:val="24"/>
+                <w:szCs w:val="24"/>
+              </w:rPr>
+            </w:pPr>
+            <w:r>
+              <w:rPr>
+                <w:rFonts w:eastAsia="Calibri" w:cs=""/>
+                <w:kern w:val="0"/>
+                <w:sz w:val="22"/>
+                <w:szCs w:val="22"/>
+                <w:lang w:val="en-US" w:eastAsia="en-US" w:bidi="ar-SA"/>
+              </w:rPr>
+              <w:t>3C</w:t>
             </w:r>
           </w:p>
         </w:tc>
@@ -3487,7 +3865,8 @@
           <w:p>
             <w:pPr>
               <w:pStyle w:val="Normal"/>
-              <w:widowControl/>
+              <w:widowControl w:val="false"/>
+              <w:suppressAutoHyphens w:val="true"/>
               <w:spacing w:lineRule="auto" w:line="240" w:before="0" w:after="0"/>
               <w:jc w:val="center"/>
               <w:rPr>
@@ -3517,7 +3896,8 @@
           <w:p>
             <w:pPr>
               <w:pStyle w:val="Normal"/>
-              <w:widowControl/>
+              <w:widowControl w:val="false"/>
+              <w:suppressAutoHyphens w:val="true"/>
               <w:spacing w:lineRule="auto" w:line="240" w:before="0" w:after="0"/>
               <w:jc w:val="center"/>
               <w:rPr>
@@ -3547,21 +3927,19 @@
           <w:p>
             <w:pPr>
               <w:pStyle w:val="Normal"/>
-              <w:widowControl/>
-              <w:spacing w:lineRule="auto" w:line="240" w:before="0" w:after="0"/>
-              <w:jc w:val="center"/>
-              <w:rPr>
-                <w:sz w:val="24"/>
-                <w:szCs w:val="24"/>
-              </w:rPr>
-            </w:pPr>
-            <w:r>
-              <w:rPr>
-                <w:rFonts w:eastAsia="Calibri" w:cs=""/>
-                <w:kern w:val="0"/>
-                <w:sz w:val="22"/>
-                <w:szCs w:val="22"/>
-                <w:lang w:val="en-US" w:eastAsia="en-US" w:bidi="ar-SA"/>
+              <w:widowControl w:val="false"/>
+              <w:suppressAutoHyphens w:val="true"/>
+              <w:spacing w:lineRule="auto" w:line="240" w:before="0" w:after="0"/>
+              <w:jc w:val="center"/>
+              <w:rPr>
+                <w:sz w:val="24"/>
+                <w:szCs w:val="24"/>
+              </w:rPr>
+            </w:pPr>
+            <w:r>
+              <w:rPr>
+                <w:sz w:val="24"/>
+                <w:szCs w:val="24"/>
               </w:rPr>
             </w:r>
           </w:p>
@@ -3576,21 +3954,19 @@
           <w:p>
             <w:pPr>
               <w:pStyle w:val="Normal"/>
-              <w:widowControl/>
-              <w:spacing w:lineRule="auto" w:line="240" w:before="0" w:after="0"/>
-              <w:jc w:val="center"/>
-              <w:rPr>
-                <w:sz w:val="24"/>
-                <w:szCs w:val="24"/>
-              </w:rPr>
-            </w:pPr>
-            <w:r>
-              <w:rPr>
-                <w:rFonts w:eastAsia="Calibri" w:cs=""/>
-                <w:kern w:val="0"/>
-                <w:sz w:val="22"/>
-                <w:szCs w:val="22"/>
-                <w:lang w:val="en-US" w:eastAsia="en-US" w:bidi="ar-SA"/>
+              <w:widowControl w:val="false"/>
+              <w:suppressAutoHyphens w:val="true"/>
+              <w:spacing w:lineRule="auto" w:line="240" w:before="0" w:after="0"/>
+              <w:jc w:val="center"/>
+              <w:rPr>
+                <w:sz w:val="24"/>
+                <w:szCs w:val="24"/>
+              </w:rPr>
+            </w:pPr>
+            <w:r>
+              <w:rPr>
+                <w:sz w:val="24"/>
+                <w:szCs w:val="24"/>
               </w:rPr>
             </w:r>
           </w:p>
@@ -3608,7 +3984,8 @@
           <w:p>
             <w:pPr>
               <w:pStyle w:val="Normal"/>
-              <w:widowControl/>
+              <w:widowControl w:val="false"/>
+              <w:suppressAutoHyphens w:val="true"/>
               <w:spacing w:lineRule="auto" w:line="240" w:before="0" w:after="0"/>
               <w:jc w:val="center"/>
               <w:rPr>
@@ -3638,23 +4015,24 @@
           <w:p>
             <w:pPr>
               <w:pStyle w:val="Normal"/>
-              <w:widowControl/>
-              <w:spacing w:lineRule="auto" w:line="240" w:before="0" w:after="0"/>
-              <w:jc w:val="center"/>
-              <w:rPr>
-                <w:sz w:val="24"/>
-                <w:szCs w:val="24"/>
-              </w:rPr>
-            </w:pPr>
-            <w:r>
-              <w:rPr>
-                <w:rFonts w:eastAsia="Calibri" w:cs=""/>
-                <w:kern w:val="0"/>
-                <w:sz w:val="22"/>
-                <w:szCs w:val="22"/>
-                <w:lang w:val="en-US" w:eastAsia="en-US" w:bidi="ar-SA"/>
-              </w:rPr>
-              <w:t>J</w:t>
+              <w:widowControl w:val="false"/>
+              <w:suppressAutoHyphens w:val="true"/>
+              <w:spacing w:lineRule="auto" w:line="240" w:before="0" w:after="0"/>
+              <w:jc w:val="center"/>
+              <w:rPr>
+                <w:sz w:val="24"/>
+                <w:szCs w:val="24"/>
+              </w:rPr>
+            </w:pPr>
+            <w:r>
+              <w:rPr>
+                <w:rFonts w:eastAsia="Calibri" w:cs=""/>
+                <w:kern w:val="0"/>
+                <w:sz w:val="22"/>
+                <w:szCs w:val="22"/>
+                <w:lang w:val="en-US" w:eastAsia="en-US" w:bidi="ar-SA"/>
+              </w:rPr>
+              <w:t>4A</w:t>
             </w:r>
           </w:p>
         </w:tc>
@@ -3668,7 +4046,8 @@
           <w:p>
             <w:pPr>
               <w:pStyle w:val="Normal"/>
-              <w:widowControl/>
+              <w:widowControl w:val="false"/>
+              <w:suppressAutoHyphens w:val="true"/>
               <w:spacing w:lineRule="auto" w:line="240" w:before="0" w:after="0"/>
               <w:jc w:val="center"/>
               <w:rPr>
@@ -3698,7 +4077,8 @@
           <w:p>
             <w:pPr>
               <w:pStyle w:val="Normal"/>
-              <w:widowControl/>
+              <w:widowControl w:val="false"/>
+              <w:suppressAutoHyphens w:val="true"/>
               <w:spacing w:lineRule="auto" w:line="240" w:before="0" w:after="0"/>
               <w:jc w:val="center"/>
               <w:rPr>
@@ -3728,21 +4108,19 @@
           <w:p>
             <w:pPr>
               <w:pStyle w:val="Normal"/>
-              <w:widowControl/>
-              <w:spacing w:lineRule="auto" w:line="240" w:before="0" w:after="0"/>
-              <w:jc w:val="center"/>
-              <w:rPr>
-                <w:sz w:val="24"/>
-                <w:szCs w:val="24"/>
-              </w:rPr>
-            </w:pPr>
-            <w:r>
-              <w:rPr>
-                <w:rFonts w:eastAsia="Calibri" w:cs=""/>
-                <w:kern w:val="0"/>
-                <w:sz w:val="22"/>
-                <w:szCs w:val="22"/>
-                <w:lang w:val="en-US" w:eastAsia="en-US" w:bidi="ar-SA"/>
+              <w:widowControl w:val="false"/>
+              <w:suppressAutoHyphens w:val="true"/>
+              <w:spacing w:lineRule="auto" w:line="240" w:before="0" w:after="0"/>
+              <w:jc w:val="center"/>
+              <w:rPr>
+                <w:sz w:val="24"/>
+                <w:szCs w:val="24"/>
+              </w:rPr>
+            </w:pPr>
+            <w:r>
+              <w:rPr>
+                <w:sz w:val="24"/>
+                <w:szCs w:val="24"/>
               </w:rPr>
             </w:r>
           </w:p>
@@ -3757,21 +4135,19 @@
           <w:p>
             <w:pPr>
               <w:pStyle w:val="Normal"/>
-              <w:widowControl/>
-              <w:spacing w:lineRule="auto" w:line="240" w:before="0" w:after="0"/>
-              <w:jc w:val="center"/>
-              <w:rPr>
-                <w:sz w:val="24"/>
-                <w:szCs w:val="24"/>
-              </w:rPr>
-            </w:pPr>
-            <w:r>
-              <w:rPr>
-                <w:rFonts w:eastAsia="Calibri" w:cs=""/>
-                <w:kern w:val="0"/>
-                <w:sz w:val="22"/>
-                <w:szCs w:val="22"/>
-                <w:lang w:val="en-US" w:eastAsia="en-US" w:bidi="ar-SA"/>
+              <w:widowControl w:val="false"/>
+              <w:suppressAutoHyphens w:val="true"/>
+              <w:spacing w:lineRule="auto" w:line="240" w:before="0" w:after="0"/>
+              <w:jc w:val="center"/>
+              <w:rPr>
+                <w:sz w:val="24"/>
+                <w:szCs w:val="24"/>
+              </w:rPr>
+            </w:pPr>
+            <w:r>
+              <w:rPr>
+                <w:sz w:val="24"/>
+                <w:szCs w:val="24"/>
               </w:rPr>
             </w:r>
           </w:p>
@@ -3789,7 +4165,8 @@
           <w:p>
             <w:pPr>
               <w:pStyle w:val="Normal"/>
-              <w:widowControl/>
+              <w:widowControl w:val="false"/>
+              <w:suppressAutoHyphens w:val="true"/>
               <w:spacing w:lineRule="auto" w:line="240" w:before="0" w:after="0"/>
               <w:jc w:val="center"/>
               <w:rPr>
@@ -3819,23 +4196,24 @@
           <w:p>
             <w:pPr>
               <w:pStyle w:val="Normal"/>
-              <w:widowControl/>
-              <w:spacing w:lineRule="auto" w:line="240" w:before="0" w:after="0"/>
-              <w:jc w:val="center"/>
-              <w:rPr>
-                <w:sz w:val="24"/>
-                <w:szCs w:val="24"/>
-              </w:rPr>
-            </w:pPr>
-            <w:r>
-              <w:rPr>
-                <w:rFonts w:eastAsia="Calibri" w:cs=""/>
-                <w:kern w:val="0"/>
-                <w:sz w:val="22"/>
-                <w:szCs w:val="22"/>
-                <w:lang w:val="en-US" w:eastAsia="en-US" w:bidi="ar-SA"/>
-              </w:rPr>
-              <w:t>K</w:t>
+              <w:widowControl w:val="false"/>
+              <w:suppressAutoHyphens w:val="true"/>
+              <w:spacing w:lineRule="auto" w:line="240" w:before="0" w:after="0"/>
+              <w:jc w:val="center"/>
+              <w:rPr>
+                <w:sz w:val="24"/>
+                <w:szCs w:val="24"/>
+              </w:rPr>
+            </w:pPr>
+            <w:r>
+              <w:rPr>
+                <w:rFonts w:eastAsia="Calibri" w:cs=""/>
+                <w:kern w:val="0"/>
+                <w:sz w:val="22"/>
+                <w:szCs w:val="22"/>
+                <w:lang w:val="en-US" w:eastAsia="en-US" w:bidi="ar-SA"/>
+              </w:rPr>
+              <w:t>4B</w:t>
             </w:r>
           </w:p>
         </w:tc>
@@ -3849,7 +4227,8 @@
           <w:p>
             <w:pPr>
               <w:pStyle w:val="Normal"/>
-              <w:widowControl/>
+              <w:widowControl w:val="false"/>
+              <w:suppressAutoHyphens w:val="true"/>
               <w:spacing w:lineRule="auto" w:line="240" w:before="0" w:after="0"/>
               <w:jc w:val="center"/>
               <w:rPr>
@@ -3879,7 +4258,8 @@
           <w:p>
             <w:pPr>
               <w:pStyle w:val="Normal"/>
-              <w:widowControl/>
+              <w:widowControl w:val="false"/>
+              <w:suppressAutoHyphens w:val="true"/>
               <w:spacing w:lineRule="auto" w:line="240" w:before="0" w:after="0"/>
               <w:jc w:val="center"/>
               <w:rPr>
@@ -3909,21 +4289,19 @@
           <w:p>
             <w:pPr>
               <w:pStyle w:val="Normal"/>
-              <w:widowControl/>
-              <w:spacing w:lineRule="auto" w:line="240" w:before="0" w:after="0"/>
-              <w:jc w:val="center"/>
-              <w:rPr>
-                <w:sz w:val="24"/>
-                <w:szCs w:val="24"/>
-              </w:rPr>
-            </w:pPr>
-            <w:r>
-              <w:rPr>
-                <w:rFonts w:eastAsia="Calibri" w:cs=""/>
-                <w:kern w:val="0"/>
-                <w:sz w:val="22"/>
-                <w:szCs w:val="22"/>
-                <w:lang w:val="en-US" w:eastAsia="en-US" w:bidi="ar-SA"/>
+              <w:widowControl w:val="false"/>
+              <w:suppressAutoHyphens w:val="true"/>
+              <w:spacing w:lineRule="auto" w:line="240" w:before="0" w:after="0"/>
+              <w:jc w:val="center"/>
+              <w:rPr>
+                <w:sz w:val="24"/>
+                <w:szCs w:val="24"/>
+              </w:rPr>
+            </w:pPr>
+            <w:r>
+              <w:rPr>
+                <w:sz w:val="24"/>
+                <w:szCs w:val="24"/>
               </w:rPr>
             </w:r>
           </w:p>
@@ -3938,21 +4316,19 @@
           <w:p>
             <w:pPr>
               <w:pStyle w:val="Normal"/>
-              <w:widowControl/>
-              <w:spacing w:lineRule="auto" w:line="240" w:before="0" w:after="0"/>
-              <w:jc w:val="center"/>
-              <w:rPr>
-                <w:sz w:val="24"/>
-                <w:szCs w:val="24"/>
-              </w:rPr>
-            </w:pPr>
-            <w:r>
-              <w:rPr>
-                <w:rFonts w:eastAsia="Calibri" w:cs=""/>
-                <w:kern w:val="0"/>
-                <w:sz w:val="22"/>
-                <w:szCs w:val="22"/>
-                <w:lang w:val="en-US" w:eastAsia="en-US" w:bidi="ar-SA"/>
+              <w:widowControl w:val="false"/>
+              <w:suppressAutoHyphens w:val="true"/>
+              <w:spacing w:lineRule="auto" w:line="240" w:before="0" w:after="0"/>
+              <w:jc w:val="center"/>
+              <w:rPr>
+                <w:sz w:val="24"/>
+                <w:szCs w:val="24"/>
+              </w:rPr>
+            </w:pPr>
+            <w:r>
+              <w:rPr>
+                <w:sz w:val="24"/>
+                <w:szCs w:val="24"/>
               </w:rPr>
             </w:r>
           </w:p>
@@ -3970,7 +4346,8 @@
           <w:p>
             <w:pPr>
               <w:pStyle w:val="Normal"/>
-              <w:widowControl/>
+              <w:widowControl w:val="false"/>
+              <w:suppressAutoHyphens w:val="true"/>
               <w:spacing w:lineRule="auto" w:line="240" w:before="0" w:after="0"/>
               <w:jc w:val="center"/>
               <w:rPr>
@@ -4000,23 +4377,24 @@
           <w:p>
             <w:pPr>
               <w:pStyle w:val="Normal"/>
-              <w:widowControl/>
-              <w:spacing w:lineRule="auto" w:line="240" w:before="0" w:after="0"/>
-              <w:jc w:val="center"/>
-              <w:rPr>
-                <w:sz w:val="24"/>
-                <w:szCs w:val="24"/>
-              </w:rPr>
-            </w:pPr>
-            <w:r>
-              <w:rPr>
-                <w:rFonts w:eastAsia="Calibri" w:cs=""/>
-                <w:kern w:val="0"/>
-                <w:sz w:val="22"/>
-                <w:szCs w:val="22"/>
-                <w:lang w:val="en-US" w:eastAsia="en-US" w:bidi="ar-SA"/>
-              </w:rPr>
-              <w:t>L</w:t>
+              <w:widowControl w:val="false"/>
+              <w:suppressAutoHyphens w:val="true"/>
+              <w:spacing w:lineRule="auto" w:line="240" w:before="0" w:after="0"/>
+              <w:jc w:val="center"/>
+              <w:rPr>
+                <w:sz w:val="24"/>
+                <w:szCs w:val="24"/>
+              </w:rPr>
+            </w:pPr>
+            <w:r>
+              <w:rPr>
+                <w:rFonts w:eastAsia="Calibri" w:cs=""/>
+                <w:kern w:val="0"/>
+                <w:sz w:val="22"/>
+                <w:szCs w:val="22"/>
+                <w:lang w:val="en-US" w:eastAsia="en-US" w:bidi="ar-SA"/>
+              </w:rPr>
+              <w:t>4C</w:t>
             </w:r>
           </w:p>
         </w:tc>
@@ -4030,7 +4408,8 @@
           <w:p>
             <w:pPr>
               <w:pStyle w:val="Normal"/>
-              <w:widowControl/>
+              <w:widowControl w:val="false"/>
+              <w:suppressAutoHyphens w:val="true"/>
               <w:spacing w:lineRule="auto" w:line="240" w:before="0" w:after="0"/>
               <w:jc w:val="center"/>
               <w:rPr>
@@ -4060,7 +4439,8 @@
           <w:p>
             <w:pPr>
               <w:pStyle w:val="Normal"/>
-              <w:widowControl/>
+              <w:widowControl w:val="false"/>
+              <w:suppressAutoHyphens w:val="true"/>
               <w:spacing w:lineRule="auto" w:line="240" w:before="0" w:after="0"/>
               <w:jc w:val="center"/>
               <w:rPr>
@@ -4090,21 +4470,19 @@
           <w:p>
             <w:pPr>
               <w:pStyle w:val="Normal"/>
-              <w:widowControl/>
-              <w:spacing w:lineRule="auto" w:line="240" w:before="0" w:after="0"/>
-              <w:jc w:val="center"/>
-              <w:rPr>
-                <w:sz w:val="24"/>
-                <w:szCs w:val="24"/>
-              </w:rPr>
-            </w:pPr>
-            <w:r>
-              <w:rPr>
-                <w:rFonts w:eastAsia="Calibri" w:cs=""/>
-                <w:kern w:val="0"/>
-                <w:sz w:val="22"/>
-                <w:szCs w:val="22"/>
-                <w:lang w:val="en-US" w:eastAsia="en-US" w:bidi="ar-SA"/>
+              <w:widowControl w:val="false"/>
+              <w:suppressAutoHyphens w:val="true"/>
+              <w:spacing w:lineRule="auto" w:line="240" w:before="0" w:after="0"/>
+              <w:jc w:val="center"/>
+              <w:rPr>
+                <w:sz w:val="24"/>
+                <w:szCs w:val="24"/>
+              </w:rPr>
+            </w:pPr>
+            <w:r>
+              <w:rPr>
+                <w:sz w:val="24"/>
+                <w:szCs w:val="24"/>
               </w:rPr>
             </w:r>
           </w:p>
@@ -4119,21 +4497,19 @@
           <w:p>
             <w:pPr>
               <w:pStyle w:val="Normal"/>
-              <w:widowControl/>
-              <w:spacing w:lineRule="auto" w:line="240" w:before="0" w:after="0"/>
-              <w:jc w:val="center"/>
-              <w:rPr>
-                <w:sz w:val="24"/>
-                <w:szCs w:val="24"/>
-              </w:rPr>
-            </w:pPr>
-            <w:r>
-              <w:rPr>
-                <w:rFonts w:eastAsia="Calibri" w:cs=""/>
-                <w:kern w:val="0"/>
-                <w:sz w:val="22"/>
-                <w:szCs w:val="22"/>
-                <w:lang w:val="en-US" w:eastAsia="en-US" w:bidi="ar-SA"/>
+              <w:widowControl w:val="false"/>
+              <w:suppressAutoHyphens w:val="true"/>
+              <w:spacing w:lineRule="auto" w:line="240" w:before="0" w:after="0"/>
+              <w:jc w:val="center"/>
+              <w:rPr>
+                <w:sz w:val="24"/>
+                <w:szCs w:val="24"/>
+              </w:rPr>
+            </w:pPr>
+            <w:r>
+              <w:rPr>
+                <w:sz w:val="24"/>
+                <w:szCs w:val="24"/>
               </w:rPr>
             </w:r>
           </w:p>
@@ -4151,7 +4527,8 @@
           <w:p>
             <w:pPr>
               <w:pStyle w:val="Normal"/>
-              <w:widowControl/>
+              <w:widowControl w:val="false"/>
+              <w:suppressAutoHyphens w:val="true"/>
               <w:spacing w:lineRule="auto" w:line="240" w:before="0" w:after="0"/>
               <w:jc w:val="center"/>
               <w:rPr>
@@ -4181,23 +4558,24 @@
           <w:p>
             <w:pPr>
               <w:pStyle w:val="Normal"/>
-              <w:widowControl/>
-              <w:spacing w:lineRule="auto" w:line="240" w:before="0" w:after="0"/>
-              <w:jc w:val="center"/>
-              <w:rPr>
-                <w:sz w:val="24"/>
-                <w:szCs w:val="24"/>
-              </w:rPr>
-            </w:pPr>
-            <w:r>
-              <w:rPr>
-                <w:rFonts w:eastAsia="Calibri" w:cs=""/>
-                <w:kern w:val="0"/>
-                <w:sz w:val="22"/>
-                <w:szCs w:val="22"/>
-                <w:lang w:val="en-US" w:eastAsia="en-US" w:bidi="ar-SA"/>
-              </w:rPr>
-              <w:t>M</w:t>
+              <w:widowControl w:val="false"/>
+              <w:suppressAutoHyphens w:val="true"/>
+              <w:spacing w:lineRule="auto" w:line="240" w:before="0" w:after="0"/>
+              <w:jc w:val="center"/>
+              <w:rPr>
+                <w:sz w:val="24"/>
+                <w:szCs w:val="24"/>
+              </w:rPr>
+            </w:pPr>
+            <w:r>
+              <w:rPr>
+                <w:rFonts w:eastAsia="Calibri" w:cs=""/>
+                <w:kern w:val="0"/>
+                <w:sz w:val="22"/>
+                <w:szCs w:val="22"/>
+                <w:lang w:val="en-US" w:eastAsia="en-US" w:bidi="ar-SA"/>
+              </w:rPr>
+              <w:t>5A</w:t>
             </w:r>
           </w:p>
         </w:tc>
@@ -4211,7 +4589,8 @@
           <w:p>
             <w:pPr>
               <w:pStyle w:val="Normal"/>
-              <w:widowControl/>
+              <w:widowControl w:val="false"/>
+              <w:suppressAutoHyphens w:val="true"/>
               <w:spacing w:lineRule="auto" w:line="240" w:before="0" w:after="0"/>
               <w:jc w:val="center"/>
               <w:rPr>
@@ -4241,7 +4620,8 @@
           <w:p>
             <w:pPr>
               <w:pStyle w:val="Normal"/>
-              <w:widowControl/>
+              <w:widowControl w:val="false"/>
+              <w:suppressAutoHyphens w:val="true"/>
               <w:spacing w:lineRule="auto" w:line="240" w:before="0" w:after="0"/>
               <w:jc w:val="center"/>
               <w:rPr>
@@ -4271,21 +4651,19 @@
           <w:p>
             <w:pPr>
               <w:pStyle w:val="Normal"/>
-              <w:widowControl/>
-              <w:spacing w:lineRule="auto" w:line="240" w:before="0" w:after="0"/>
-              <w:jc w:val="center"/>
-              <w:rPr>
-                <w:sz w:val="24"/>
-                <w:szCs w:val="24"/>
-              </w:rPr>
-            </w:pPr>
-            <w:r>
-              <w:rPr>
-                <w:rFonts w:eastAsia="Calibri" w:cs=""/>
-                <w:kern w:val="0"/>
-                <w:sz w:val="22"/>
-                <w:szCs w:val="22"/>
-                <w:lang w:val="en-US" w:eastAsia="en-US" w:bidi="ar-SA"/>
+              <w:widowControl w:val="false"/>
+              <w:suppressAutoHyphens w:val="true"/>
+              <w:spacing w:lineRule="auto" w:line="240" w:before="0" w:after="0"/>
+              <w:jc w:val="center"/>
+              <w:rPr>
+                <w:sz w:val="24"/>
+                <w:szCs w:val="24"/>
+              </w:rPr>
+            </w:pPr>
+            <w:r>
+              <w:rPr>
+                <w:sz w:val="24"/>
+                <w:szCs w:val="24"/>
               </w:rPr>
             </w:r>
           </w:p>
@@ -4300,21 +4678,19 @@
           <w:p>
             <w:pPr>
               <w:pStyle w:val="Normal"/>
-              <w:widowControl/>
-              <w:spacing w:lineRule="auto" w:line="240" w:before="0" w:after="0"/>
-              <w:jc w:val="center"/>
-              <w:rPr>
-                <w:sz w:val="24"/>
-                <w:szCs w:val="24"/>
-              </w:rPr>
-            </w:pPr>
-            <w:r>
-              <w:rPr>
-                <w:rFonts w:eastAsia="Calibri" w:cs=""/>
-                <w:kern w:val="0"/>
-                <w:sz w:val="22"/>
-                <w:szCs w:val="22"/>
-                <w:lang w:val="en-US" w:eastAsia="en-US" w:bidi="ar-SA"/>
+              <w:widowControl w:val="false"/>
+              <w:suppressAutoHyphens w:val="true"/>
+              <w:spacing w:lineRule="auto" w:line="240" w:before="0" w:after="0"/>
+              <w:jc w:val="center"/>
+              <w:rPr>
+                <w:sz w:val="24"/>
+                <w:szCs w:val="24"/>
+              </w:rPr>
+            </w:pPr>
+            <w:r>
+              <w:rPr>
+                <w:sz w:val="24"/>
+                <w:szCs w:val="24"/>
               </w:rPr>
             </w:r>
           </w:p>
@@ -4332,7 +4708,8 @@
           <w:p>
             <w:pPr>
               <w:pStyle w:val="Normal"/>
-              <w:widowControl/>
+              <w:widowControl w:val="false"/>
+              <w:suppressAutoHyphens w:val="true"/>
               <w:spacing w:lineRule="auto" w:line="240" w:before="0" w:after="0"/>
               <w:jc w:val="center"/>
               <w:rPr>
@@ -4362,23 +4739,24 @@
           <w:p>
             <w:pPr>
               <w:pStyle w:val="Normal"/>
-              <w:widowControl/>
-              <w:spacing w:lineRule="auto" w:line="240" w:before="0" w:after="0"/>
-              <w:jc w:val="center"/>
-              <w:rPr>
-                <w:sz w:val="24"/>
-                <w:szCs w:val="24"/>
-              </w:rPr>
-            </w:pPr>
-            <w:r>
-              <w:rPr>
-                <w:rFonts w:eastAsia="Calibri" w:cs=""/>
-                <w:kern w:val="0"/>
-                <w:sz w:val="22"/>
-                <w:szCs w:val="22"/>
-                <w:lang w:val="en-US" w:eastAsia="en-US" w:bidi="ar-SA"/>
-              </w:rPr>
-              <w:t>N</w:t>
+              <w:widowControl w:val="false"/>
+              <w:suppressAutoHyphens w:val="true"/>
+              <w:spacing w:lineRule="auto" w:line="240" w:before="0" w:after="0"/>
+              <w:jc w:val="center"/>
+              <w:rPr>
+                <w:sz w:val="24"/>
+                <w:szCs w:val="24"/>
+              </w:rPr>
+            </w:pPr>
+            <w:r>
+              <w:rPr>
+                <w:rFonts w:eastAsia="Calibri" w:cs=""/>
+                <w:kern w:val="0"/>
+                <w:sz w:val="22"/>
+                <w:szCs w:val="22"/>
+                <w:lang w:val="en-US" w:eastAsia="en-US" w:bidi="ar-SA"/>
+              </w:rPr>
+              <w:t>5B</w:t>
             </w:r>
           </w:p>
         </w:tc>
@@ -4392,7 +4770,8 @@
           <w:p>
             <w:pPr>
               <w:pStyle w:val="Normal"/>
-              <w:widowControl/>
+              <w:widowControl w:val="false"/>
+              <w:suppressAutoHyphens w:val="true"/>
               <w:spacing w:lineRule="auto" w:line="240" w:before="0" w:after="0"/>
               <w:jc w:val="center"/>
               <w:rPr>
@@ -4422,7 +4801,8 @@
           <w:p>
             <w:pPr>
               <w:pStyle w:val="Normal"/>
-              <w:widowControl/>
+              <w:widowControl w:val="false"/>
+              <w:suppressAutoHyphens w:val="true"/>
               <w:spacing w:lineRule="auto" w:line="240" w:before="0" w:after="0"/>
               <w:jc w:val="center"/>
               <w:rPr>
@@ -4452,21 +4832,19 @@
           <w:p>
             <w:pPr>
               <w:pStyle w:val="Normal"/>
-              <w:widowControl/>
-              <w:spacing w:lineRule="auto" w:line="240" w:before="0" w:after="0"/>
-              <w:jc w:val="center"/>
-              <w:rPr>
-                <w:sz w:val="24"/>
-                <w:szCs w:val="24"/>
-              </w:rPr>
-            </w:pPr>
-            <w:r>
-              <w:rPr>
-                <w:rFonts w:eastAsia="Calibri" w:cs=""/>
-                <w:kern w:val="0"/>
-                <w:sz w:val="22"/>
-                <w:szCs w:val="22"/>
-                <w:lang w:val="en-US" w:eastAsia="en-US" w:bidi="ar-SA"/>
+              <w:widowControl w:val="false"/>
+              <w:suppressAutoHyphens w:val="true"/>
+              <w:spacing w:lineRule="auto" w:line="240" w:before="0" w:after="0"/>
+              <w:jc w:val="center"/>
+              <w:rPr>
+                <w:sz w:val="24"/>
+                <w:szCs w:val="24"/>
+              </w:rPr>
+            </w:pPr>
+            <w:r>
+              <w:rPr>
+                <w:sz w:val="24"/>
+                <w:szCs w:val="24"/>
               </w:rPr>
             </w:r>
           </w:p>
@@ -4481,21 +4859,19 @@
           <w:p>
             <w:pPr>
               <w:pStyle w:val="Normal"/>
-              <w:widowControl/>
-              <w:spacing w:lineRule="auto" w:line="240" w:before="0" w:after="0"/>
-              <w:jc w:val="center"/>
-              <w:rPr>
-                <w:sz w:val="24"/>
-                <w:szCs w:val="24"/>
-              </w:rPr>
-            </w:pPr>
-            <w:r>
-              <w:rPr>
-                <w:rFonts w:eastAsia="Calibri" w:cs=""/>
-                <w:kern w:val="0"/>
-                <w:sz w:val="22"/>
-                <w:szCs w:val="22"/>
-                <w:lang w:val="en-US" w:eastAsia="en-US" w:bidi="ar-SA"/>
+              <w:widowControl w:val="false"/>
+              <w:suppressAutoHyphens w:val="true"/>
+              <w:spacing w:lineRule="auto" w:line="240" w:before="0" w:after="0"/>
+              <w:jc w:val="center"/>
+              <w:rPr>
+                <w:sz w:val="24"/>
+                <w:szCs w:val="24"/>
+              </w:rPr>
+            </w:pPr>
+            <w:r>
+              <w:rPr>
+                <w:sz w:val="24"/>
+                <w:szCs w:val="24"/>
               </w:rPr>
             </w:r>
           </w:p>
@@ -4513,7 +4889,8 @@
           <w:p>
             <w:pPr>
               <w:pStyle w:val="Normal"/>
-              <w:widowControl/>
+              <w:widowControl w:val="false"/>
+              <w:suppressAutoHyphens w:val="true"/>
               <w:spacing w:lineRule="auto" w:line="240" w:before="0" w:after="0"/>
               <w:jc w:val="center"/>
               <w:rPr>
@@ -4543,23 +4920,24 @@
           <w:p>
             <w:pPr>
               <w:pStyle w:val="Normal"/>
-              <w:widowControl/>
-              <w:spacing w:lineRule="auto" w:line="240" w:before="0" w:after="0"/>
-              <w:jc w:val="center"/>
-              <w:rPr>
-                <w:sz w:val="24"/>
-                <w:szCs w:val="24"/>
-              </w:rPr>
-            </w:pPr>
-            <w:r>
-              <w:rPr>
-                <w:rFonts w:eastAsia="Calibri" w:cs=""/>
-                <w:kern w:val="0"/>
-                <w:sz w:val="22"/>
-                <w:szCs w:val="22"/>
-                <w:lang w:val="en-US" w:eastAsia="en-US" w:bidi="ar-SA"/>
-              </w:rPr>
-              <w:t>O</w:t>
+              <w:widowControl w:val="false"/>
+              <w:suppressAutoHyphens w:val="true"/>
+              <w:spacing w:lineRule="auto" w:line="240" w:before="0" w:after="0"/>
+              <w:jc w:val="center"/>
+              <w:rPr>
+                <w:sz w:val="24"/>
+                <w:szCs w:val="24"/>
+              </w:rPr>
+            </w:pPr>
+            <w:r>
+              <w:rPr>
+                <w:rFonts w:eastAsia="Calibri" w:cs=""/>
+                <w:kern w:val="0"/>
+                <w:sz w:val="22"/>
+                <w:szCs w:val="22"/>
+                <w:lang w:val="en-US" w:eastAsia="en-US" w:bidi="ar-SA"/>
+              </w:rPr>
+              <w:t>5C</w:t>
             </w:r>
           </w:p>
         </w:tc>
@@ -4573,7 +4951,8 @@
           <w:p>
             <w:pPr>
               <w:pStyle w:val="Normal"/>
-              <w:widowControl/>
+              <w:widowControl w:val="false"/>
+              <w:suppressAutoHyphens w:val="true"/>
               <w:spacing w:lineRule="auto" w:line="240" w:before="0" w:after="0"/>
               <w:jc w:val="center"/>
               <w:rPr>
@@ -4603,7 +4982,8 @@
           <w:p>
             <w:pPr>
               <w:pStyle w:val="Normal"/>
-              <w:widowControl/>
+              <w:widowControl w:val="false"/>
+              <w:suppressAutoHyphens w:val="true"/>
               <w:spacing w:lineRule="auto" w:line="240" w:before="0" w:after="0"/>
               <w:jc w:val="center"/>
               <w:rPr>
@@ -4633,21 +5013,19 @@
           <w:p>
             <w:pPr>
               <w:pStyle w:val="Normal"/>
-              <w:widowControl/>
-              <w:spacing w:lineRule="auto" w:line="240" w:before="0" w:after="0"/>
-              <w:jc w:val="center"/>
-              <w:rPr>
-                <w:sz w:val="24"/>
-                <w:szCs w:val="24"/>
-              </w:rPr>
-            </w:pPr>
-            <w:r>
-              <w:rPr>
-                <w:rFonts w:eastAsia="Calibri" w:cs=""/>
-                <w:kern w:val="0"/>
-                <w:sz w:val="22"/>
-                <w:szCs w:val="22"/>
-                <w:lang w:val="en-US" w:eastAsia="en-US" w:bidi="ar-SA"/>
+              <w:widowControl w:val="false"/>
+              <w:suppressAutoHyphens w:val="true"/>
+              <w:spacing w:lineRule="auto" w:line="240" w:before="0" w:after="0"/>
+              <w:jc w:val="center"/>
+              <w:rPr>
+                <w:sz w:val="24"/>
+                <w:szCs w:val="24"/>
+              </w:rPr>
+            </w:pPr>
+            <w:r>
+              <w:rPr>
+                <w:sz w:val="24"/>
+                <w:szCs w:val="24"/>
               </w:rPr>
             </w:r>
           </w:p>
@@ -4662,21 +5040,19 @@
           <w:p>
             <w:pPr>
               <w:pStyle w:val="Normal"/>
-              <w:widowControl/>
-              <w:spacing w:lineRule="auto" w:line="240" w:before="0" w:after="0"/>
-              <w:jc w:val="center"/>
-              <w:rPr>
-                <w:sz w:val="24"/>
-                <w:szCs w:val="24"/>
-              </w:rPr>
-            </w:pPr>
-            <w:r>
-              <w:rPr>
-                <w:rFonts w:eastAsia="Calibri" w:cs=""/>
-                <w:kern w:val="0"/>
-                <w:sz w:val="22"/>
-                <w:szCs w:val="22"/>
-                <w:lang w:val="en-US" w:eastAsia="en-US" w:bidi="ar-SA"/>
+              <w:widowControl w:val="false"/>
+              <w:suppressAutoHyphens w:val="true"/>
+              <w:spacing w:lineRule="auto" w:line="240" w:before="0" w:after="0"/>
+              <w:jc w:val="center"/>
+              <w:rPr>
+                <w:sz w:val="24"/>
+                <w:szCs w:val="24"/>
+              </w:rPr>
+            </w:pPr>
+            <w:r>
+              <w:rPr>
+                <w:sz w:val="24"/>
+                <w:szCs w:val="24"/>
               </w:rPr>
             </w:r>
           </w:p>
@@ -4693,30 +5069,7 @@
         </w:rPr>
       </w:pPr>
       <w:r>
-        <w:rPr>
-          <w:sz w:val="24"/>
-          <w:szCs w:val="24"/>
-        </w:rPr>
-      </w:r>
-    </w:p>
-    <w:p>
-      <w:pPr>
-        <w:pStyle w:val="Normal"/>
-        <w:jc w:val="both"/>
-        <w:rPr>
-          <w:i/>
-          <w:i/>
-          <w:sz w:val="24"/>
-          <w:szCs w:val="24"/>
-        </w:rPr>
-      </w:pPr>
-      <w:r>
-        <w:rPr>
-          <w:i/>
-          <w:sz w:val="24"/>
-          <w:szCs w:val="24"/>
-        </w:rPr>
-        <w:t>[Requirement ID, Test Case ID, Initial conditions and Input, and Expected Behavior shall be completed by deliverable P3, and edited as needed for future deliveries. Test results showing the Actual Behavior and Pass/Fail shall be completed when the tests are completed, and no later than P7.]</w:t>
+        <w:rPr/>
       </w:r>
     </w:p>
     <w:p>
@@ -5499,6 +5852,7 @@
     <w:qFormat/>
     <w:pPr>
       <w:widowControl/>
+      <w:suppressAutoHyphens w:val="true"/>
       <w:bidi w:val="0"/>
       <w:spacing w:lineRule="auto" w:line="276" w:before="0" w:after="200"/>
       <w:jc w:val="left"/>
